--- a/history/referat0.docx
+++ b/history/referat0.docx
@@ -420,7 +420,6 @@
           <w:bCs/>
           <w:sz w:val="32"/>
           <w:szCs w:val="32"/>
-          <w:lang w:val="en-US"/>
         </w:rPr>
       </w:pPr>
       <w:r>
@@ -618,83 +617,7 @@
           <w:szCs w:val="32"/>
           <w:lang w:eastAsia="ru-RU"/>
         </w:rPr>
-        <w:t xml:space="preserve">Новая </w:t>
-      </w:r>
-      <w:proofErr w:type="spellStart"/>
-      <w:r>
-        <w:rPr>
-          <w:rFonts w:eastAsia="Arial Unicode MS" w:cs="Times New Roman"/>
-          <w:color w:val="000000"/>
-          <w:sz w:val="32"/>
-          <w:szCs w:val="32"/>
-          <w:lang w:eastAsia="ru-RU"/>
-        </w:rPr>
-        <w:t>медийность</w:t>
-      </w:r>
-      <w:proofErr w:type="spellEnd"/>
-      <w:r>
-        <w:rPr>
-          <w:rFonts w:eastAsia="Arial Unicode MS" w:cs="Times New Roman"/>
-          <w:color w:val="000000"/>
-          <w:sz w:val="32"/>
-          <w:szCs w:val="32"/>
-          <w:lang w:eastAsia="ru-RU"/>
-        </w:rPr>
-        <w:t xml:space="preserve">: "Человек с киноаппаратом" </w:t>
-      </w:r>
-      <w:proofErr w:type="spellStart"/>
-      <w:r>
-        <w:rPr>
-          <w:rFonts w:eastAsia="Arial Unicode MS" w:cs="Times New Roman"/>
-          <w:color w:val="000000"/>
-          <w:sz w:val="32"/>
-          <w:szCs w:val="32"/>
-          <w:lang w:eastAsia="ru-RU"/>
-        </w:rPr>
-        <w:t>Дзиги</w:t>
-      </w:r>
-      <w:proofErr w:type="spellEnd"/>
-      <w:r>
-        <w:rPr>
-          <w:rFonts w:eastAsia="Arial Unicode MS" w:cs="Times New Roman"/>
-          <w:color w:val="000000"/>
-          <w:sz w:val="32"/>
-          <w:szCs w:val="32"/>
-          <w:lang w:eastAsia="ru-RU"/>
-        </w:rPr>
-        <w:t xml:space="preserve"> </w:t>
-      </w:r>
-      <w:proofErr w:type="spellStart"/>
-      <w:r>
-        <w:rPr>
-          <w:rFonts w:eastAsia="Arial Unicode MS" w:cs="Times New Roman"/>
-          <w:color w:val="000000"/>
-          <w:sz w:val="32"/>
-          <w:szCs w:val="32"/>
-          <w:lang w:eastAsia="ru-RU"/>
-        </w:rPr>
-        <w:t>Вертова</w:t>
-      </w:r>
-      <w:proofErr w:type="spellEnd"/>
-      <w:r>
-        <w:rPr>
-          <w:rFonts w:eastAsia="Arial Unicode MS" w:cs="Times New Roman"/>
-          <w:color w:val="000000"/>
-          <w:sz w:val="32"/>
-          <w:szCs w:val="32"/>
-          <w:lang w:eastAsia="ru-RU"/>
-        </w:rPr>
-        <w:t xml:space="preserve">: </w:t>
-      </w:r>
-      <w:r>
-        <w:rPr>
-          <w:rFonts w:eastAsia="Arial Unicode MS" w:cs="Times New Roman"/>
-          <w:color w:val="000000"/>
-          <w:sz w:val="32"/>
-          <w:szCs w:val="32"/>
-          <w:lang w:eastAsia="ru-RU"/>
-        </w:rPr>
-        <w:t>манифест чистоты киноязыка или аттракцион операторских ухищрений.</w:t>
+        <w:t>Новая медийность: "Человек с киноаппаратом" Дзиги Вертова: манифест чистоты киноязыка или аттракцион операторских ухищрений.</w:t>
       </w:r>
     </w:p>
     <w:p>
@@ -1290,13 +1213,12 @@
           <w:pPr>
             <w:pStyle w:val="11"/>
             <w:tabs>
-              <w:tab w:val="right" w:leader="dot" w:pos="9350"/>
+              <w:tab w:val="right" w:leader="dot" w:pos="9962"/>
             </w:tabs>
-            <w:spacing w:line="360" w:lineRule="auto"/>
             <w:rPr>
               <w:rFonts w:asciiTheme="minorHAnsi" w:eastAsiaTheme="minorEastAsia" w:hAnsiTheme="minorHAnsi"/>
               <w:noProof/>
-              <w:szCs w:val="28"/>
+              <w:sz w:val="22"/>
               <w:lang w:eastAsia="ru-RU"/>
             </w:rPr>
           </w:pPr>
@@ -1321,12 +1243,11 @@
             </w:rPr>
             <w:fldChar w:fldCharType="separate"/>
           </w:r>
-          <w:hyperlink w:anchor="_Toc91085167" w:history="1">
+          <w:hyperlink w:anchor="_Toc91180140" w:history="1">
             <w:r>
               <w:rPr>
                 <w:rStyle w:val="a7"/>
                 <w:noProof/>
-                <w:szCs w:val="28"/>
               </w:rPr>
               <w:t>Введение</w:t>
             </w:r>
@@ -1334,7 +1255,6 @@
               <w:rPr>
                 <w:noProof/>
                 <w:webHidden/>
-                <w:szCs w:val="28"/>
               </w:rPr>
               <w:tab/>
             </w:r>
@@ -1342,7 +1262,6 @@
               <w:rPr>
                 <w:noProof/>
                 <w:webHidden/>
-                <w:szCs w:val="28"/>
               </w:rPr>
               <w:fldChar w:fldCharType="begin"/>
             </w:r>
@@ -1350,22 +1269,19 @@
               <w:rPr>
                 <w:noProof/>
                 <w:webHidden/>
-                <w:szCs w:val="28"/>
               </w:rPr>
-              <w:instrText xml:space="preserve"> PAGEREF _Toc91085167 \h </w:instrText>
+              <w:instrText xml:space="preserve"> PAGEREF _Toc91180140 \h </w:instrText>
             </w:r>
             <w:r>
               <w:rPr>
                 <w:noProof/>
                 <w:webHidden/>
-                <w:szCs w:val="28"/>
               </w:rPr>
             </w:r>
             <w:r>
               <w:rPr>
                 <w:noProof/>
                 <w:webHidden/>
-                <w:szCs w:val="28"/>
               </w:rPr>
               <w:fldChar w:fldCharType="separate"/>
             </w:r>
@@ -1373,7 +1289,6 @@
               <w:rPr>
                 <w:noProof/>
                 <w:webHidden/>
-                <w:szCs w:val="28"/>
               </w:rPr>
               <w:t>2</w:t>
             </w:r>
@@ -1381,7 +1296,6 @@
               <w:rPr>
                 <w:noProof/>
                 <w:webHidden/>
-                <w:szCs w:val="28"/>
               </w:rPr>
               <w:fldChar w:fldCharType="end"/>
             </w:r>
@@ -1391,22 +1305,20 @@
           <w:pPr>
             <w:pStyle w:val="11"/>
             <w:tabs>
-              <w:tab w:val="right" w:leader="dot" w:pos="9350"/>
+              <w:tab w:val="right" w:leader="dot" w:pos="9962"/>
             </w:tabs>
-            <w:spacing w:line="360" w:lineRule="auto"/>
             <w:rPr>
               <w:rFonts w:asciiTheme="minorHAnsi" w:eastAsiaTheme="minorEastAsia" w:hAnsiTheme="minorHAnsi"/>
               <w:noProof/>
-              <w:szCs w:val="28"/>
+              <w:sz w:val="22"/>
               <w:lang w:eastAsia="ru-RU"/>
             </w:rPr>
           </w:pPr>
-          <w:hyperlink w:anchor="_Toc91085168" w:history="1">
+          <w:hyperlink w:anchor="_Toc91180141" w:history="1">
             <w:r>
               <w:rPr>
                 <w:rStyle w:val="a7"/>
                 <w:noProof/>
-                <w:szCs w:val="28"/>
               </w:rPr>
               <w:t>Реакции</w:t>
             </w:r>
@@ -1414,7 +1326,6 @@
               <w:rPr>
                 <w:noProof/>
                 <w:webHidden/>
-                <w:szCs w:val="28"/>
               </w:rPr>
               <w:tab/>
             </w:r>
@@ -1422,7 +1333,6 @@
               <w:rPr>
                 <w:noProof/>
                 <w:webHidden/>
-                <w:szCs w:val="28"/>
               </w:rPr>
               <w:fldChar w:fldCharType="begin"/>
             </w:r>
@@ -1430,22 +1340,19 @@
               <w:rPr>
                 <w:noProof/>
                 <w:webHidden/>
-                <w:szCs w:val="28"/>
               </w:rPr>
-              <w:instrText xml:space="preserve"> PAGEREF _Toc91085168 \h </w:instrText>
+              <w:instrText xml:space="preserve"> PAGEREF _Toc91180141 \h </w:instrText>
             </w:r>
             <w:r>
               <w:rPr>
                 <w:noProof/>
                 <w:webHidden/>
-                <w:szCs w:val="28"/>
               </w:rPr>
             </w:r>
             <w:r>
               <w:rPr>
                 <w:noProof/>
                 <w:webHidden/>
-                <w:szCs w:val="28"/>
               </w:rPr>
               <w:fldChar w:fldCharType="separate"/>
             </w:r>
@@ -1453,15 +1360,13 @@
               <w:rPr>
                 <w:noProof/>
                 <w:webHidden/>
-                <w:szCs w:val="28"/>
               </w:rPr>
-              <w:t>2</w:t>
+              <w:t>4</w:t>
             </w:r>
             <w:r>
               <w:rPr>
                 <w:noProof/>
                 <w:webHidden/>
-                <w:szCs w:val="28"/>
               </w:rPr>
               <w:fldChar w:fldCharType="end"/>
             </w:r>
@@ -1471,22 +1376,20 @@
           <w:pPr>
             <w:pStyle w:val="21"/>
             <w:tabs>
-              <w:tab w:val="right" w:leader="dot" w:pos="9350"/>
+              <w:tab w:val="right" w:leader="dot" w:pos="9962"/>
             </w:tabs>
-            <w:spacing w:line="360" w:lineRule="auto"/>
             <w:rPr>
               <w:rFonts w:asciiTheme="minorHAnsi" w:eastAsiaTheme="minorEastAsia" w:hAnsiTheme="minorHAnsi"/>
               <w:noProof/>
-              <w:szCs w:val="28"/>
+              <w:sz w:val="22"/>
               <w:lang w:eastAsia="ru-RU"/>
             </w:rPr>
           </w:pPr>
-          <w:hyperlink w:anchor="_Toc91085169" w:history="1">
+          <w:hyperlink w:anchor="_Toc91180142" w:history="1">
             <w:r>
               <w:rPr>
                 <w:rStyle w:val="a7"/>
                 <w:noProof/>
-                <w:szCs w:val="28"/>
               </w:rPr>
               <w:t>Современников</w:t>
             </w:r>
@@ -1494,7 +1397,6 @@
               <w:rPr>
                 <w:noProof/>
                 <w:webHidden/>
-                <w:szCs w:val="28"/>
               </w:rPr>
               <w:tab/>
             </w:r>
@@ -1502,7 +1404,6 @@
               <w:rPr>
                 <w:noProof/>
                 <w:webHidden/>
-                <w:szCs w:val="28"/>
               </w:rPr>
               <w:fldChar w:fldCharType="begin"/>
             </w:r>
@@ -1510,22 +1411,19 @@
               <w:rPr>
                 <w:noProof/>
                 <w:webHidden/>
-                <w:szCs w:val="28"/>
               </w:rPr>
-              <w:instrText xml:space="preserve"> PAGEREF _Toc91085169 \h </w:instrText>
+              <w:instrText xml:space="preserve"> PAGEREF _Toc91180142 \h </w:instrText>
             </w:r>
             <w:r>
               <w:rPr>
                 <w:noProof/>
                 <w:webHidden/>
-                <w:szCs w:val="28"/>
               </w:rPr>
             </w:r>
             <w:r>
               <w:rPr>
                 <w:noProof/>
                 <w:webHidden/>
-                <w:szCs w:val="28"/>
               </w:rPr>
               <w:fldChar w:fldCharType="separate"/>
             </w:r>
@@ -1533,15 +1431,13 @@
               <w:rPr>
                 <w:noProof/>
                 <w:webHidden/>
-                <w:szCs w:val="28"/>
               </w:rPr>
-              <w:t>2</w:t>
+              <w:t>4</w:t>
             </w:r>
             <w:r>
               <w:rPr>
                 <w:noProof/>
                 <w:webHidden/>
-                <w:szCs w:val="28"/>
               </w:rPr>
               <w:fldChar w:fldCharType="end"/>
             </w:r>
@@ -1551,22 +1447,20 @@
           <w:pPr>
             <w:pStyle w:val="21"/>
             <w:tabs>
-              <w:tab w:val="right" w:leader="dot" w:pos="9350"/>
+              <w:tab w:val="right" w:leader="dot" w:pos="9962"/>
             </w:tabs>
-            <w:spacing w:line="360" w:lineRule="auto"/>
             <w:rPr>
               <w:rFonts w:asciiTheme="minorHAnsi" w:eastAsiaTheme="minorEastAsia" w:hAnsiTheme="minorHAnsi"/>
               <w:noProof/>
-              <w:szCs w:val="28"/>
+              <w:sz w:val="22"/>
               <w:lang w:eastAsia="ru-RU"/>
             </w:rPr>
           </w:pPr>
-          <w:hyperlink w:anchor="_Toc91085170" w:history="1">
+          <w:hyperlink w:anchor="_Toc91180143" w:history="1">
             <w:r>
               <w:rPr>
                 <w:rStyle w:val="a7"/>
                 <w:noProof/>
-                <w:szCs w:val="28"/>
               </w:rPr>
               <w:t>Критиков сегодня</w:t>
             </w:r>
@@ -1574,7 +1468,6 @@
               <w:rPr>
                 <w:noProof/>
                 <w:webHidden/>
-                <w:szCs w:val="28"/>
               </w:rPr>
               <w:tab/>
             </w:r>
@@ -1582,7 +1475,6 @@
               <w:rPr>
                 <w:noProof/>
                 <w:webHidden/>
-                <w:szCs w:val="28"/>
               </w:rPr>
               <w:fldChar w:fldCharType="begin"/>
             </w:r>
@@ -1590,22 +1482,19 @@
               <w:rPr>
                 <w:noProof/>
                 <w:webHidden/>
-                <w:szCs w:val="28"/>
               </w:rPr>
-              <w:instrText xml:space="preserve"> PAGEREF _Toc91085170 \h </w:instrText>
+              <w:instrText xml:space="preserve"> PAGEREF _Toc91180143 \h </w:instrText>
             </w:r>
             <w:r>
               <w:rPr>
                 <w:noProof/>
                 <w:webHidden/>
-                <w:szCs w:val="28"/>
               </w:rPr>
             </w:r>
             <w:r>
               <w:rPr>
                 <w:noProof/>
                 <w:webHidden/>
-                <w:szCs w:val="28"/>
               </w:rPr>
               <w:fldChar w:fldCharType="separate"/>
             </w:r>
@@ -1613,15 +1502,13 @@
               <w:rPr>
                 <w:noProof/>
                 <w:webHidden/>
-                <w:szCs w:val="28"/>
               </w:rPr>
-              <w:t>2</w:t>
+              <w:t>5</w:t>
             </w:r>
             <w:r>
               <w:rPr>
                 <w:noProof/>
                 <w:webHidden/>
-                <w:szCs w:val="28"/>
               </w:rPr>
               <w:fldChar w:fldCharType="end"/>
             </w:r>
@@ -1631,22 +1518,20 @@
           <w:pPr>
             <w:pStyle w:val="11"/>
             <w:tabs>
-              <w:tab w:val="right" w:leader="dot" w:pos="9350"/>
+              <w:tab w:val="right" w:leader="dot" w:pos="9962"/>
             </w:tabs>
-            <w:spacing w:line="360" w:lineRule="auto"/>
             <w:rPr>
               <w:rFonts w:asciiTheme="minorHAnsi" w:eastAsiaTheme="minorEastAsia" w:hAnsiTheme="minorHAnsi"/>
               <w:noProof/>
-              <w:szCs w:val="28"/>
+              <w:sz w:val="22"/>
               <w:lang w:eastAsia="ru-RU"/>
             </w:rPr>
           </w:pPr>
-          <w:hyperlink w:anchor="_Toc91085171" w:history="1">
+          <w:hyperlink w:anchor="_Toc91180144" w:history="1">
             <w:r>
               <w:rPr>
                 <w:rStyle w:val="a7"/>
                 <w:noProof/>
-                <w:szCs w:val="28"/>
               </w:rPr>
               <w:t>Инновации</w:t>
             </w:r>
@@ -1654,7 +1539,6 @@
               <w:rPr>
                 <w:noProof/>
                 <w:webHidden/>
-                <w:szCs w:val="28"/>
               </w:rPr>
               <w:tab/>
             </w:r>
@@ -1662,7 +1546,6 @@
               <w:rPr>
                 <w:noProof/>
                 <w:webHidden/>
-                <w:szCs w:val="28"/>
               </w:rPr>
               <w:fldChar w:fldCharType="begin"/>
             </w:r>
@@ -1670,22 +1553,19 @@
               <w:rPr>
                 <w:noProof/>
                 <w:webHidden/>
-                <w:szCs w:val="28"/>
               </w:rPr>
-              <w:instrText xml:space="preserve"> PAGEREF _Toc91085171 \h </w:instrText>
+              <w:instrText xml:space="preserve"> PAGEREF _Toc91180144 \h </w:instrText>
             </w:r>
             <w:r>
               <w:rPr>
                 <w:noProof/>
                 <w:webHidden/>
-                <w:szCs w:val="28"/>
               </w:rPr>
             </w:r>
             <w:r>
               <w:rPr>
                 <w:noProof/>
                 <w:webHidden/>
-                <w:szCs w:val="28"/>
               </w:rPr>
               <w:fldChar w:fldCharType="separate"/>
             </w:r>
@@ -1693,15 +1573,13 @@
               <w:rPr>
                 <w:noProof/>
                 <w:webHidden/>
-                <w:szCs w:val="28"/>
               </w:rPr>
-              <w:t>2</w:t>
+              <w:t>6</w:t>
             </w:r>
             <w:r>
               <w:rPr>
                 <w:noProof/>
                 <w:webHidden/>
-                <w:szCs w:val="28"/>
               </w:rPr>
               <w:fldChar w:fldCharType="end"/>
             </w:r>
@@ -1711,30 +1589,27 @@
           <w:pPr>
             <w:pStyle w:val="11"/>
             <w:tabs>
-              <w:tab w:val="right" w:leader="dot" w:pos="9350"/>
+              <w:tab w:val="right" w:leader="dot" w:pos="9962"/>
             </w:tabs>
-            <w:spacing w:line="360" w:lineRule="auto"/>
             <w:rPr>
               <w:rFonts w:asciiTheme="minorHAnsi" w:eastAsiaTheme="minorEastAsia" w:hAnsiTheme="minorHAnsi"/>
               <w:noProof/>
-              <w:szCs w:val="28"/>
+              <w:sz w:val="22"/>
               <w:lang w:eastAsia="ru-RU"/>
             </w:rPr>
           </w:pPr>
-          <w:hyperlink w:anchor="_Toc91085172" w:history="1">
+          <w:hyperlink w:anchor="_Toc91180145" w:history="1">
             <w:r>
               <w:rPr>
                 <w:rStyle w:val="a7"/>
                 <w:noProof/>
-                <w:szCs w:val="28"/>
               </w:rPr>
-              <w:t>Влияние</w:t>
+              <w:t>Заключение</w:t>
             </w:r>
             <w:r>
               <w:rPr>
                 <w:noProof/>
                 <w:webHidden/>
-                <w:szCs w:val="28"/>
               </w:rPr>
               <w:tab/>
             </w:r>
@@ -1742,7 +1617,6 @@
               <w:rPr>
                 <w:noProof/>
                 <w:webHidden/>
-                <w:szCs w:val="28"/>
               </w:rPr>
               <w:fldChar w:fldCharType="begin"/>
             </w:r>
@@ -1750,22 +1624,19 @@
               <w:rPr>
                 <w:noProof/>
                 <w:webHidden/>
-                <w:szCs w:val="28"/>
               </w:rPr>
-              <w:instrText xml:space="preserve"> PAGEREF _Toc91085172 \h </w:instrText>
+              <w:instrText xml:space="preserve"> PAGEREF _Toc91180145 \h </w:instrText>
             </w:r>
             <w:r>
               <w:rPr>
                 <w:noProof/>
                 <w:webHidden/>
-                <w:szCs w:val="28"/>
               </w:rPr>
             </w:r>
             <w:r>
               <w:rPr>
                 <w:noProof/>
                 <w:webHidden/>
-                <w:szCs w:val="28"/>
               </w:rPr>
               <w:fldChar w:fldCharType="separate"/>
             </w:r>
@@ -1773,15 +1644,13 @@
               <w:rPr>
                 <w:noProof/>
                 <w:webHidden/>
-                <w:szCs w:val="28"/>
               </w:rPr>
-              <w:t>2</w:t>
+              <w:t>9</w:t>
             </w:r>
             <w:r>
               <w:rPr>
                 <w:noProof/>
                 <w:webHidden/>
-                <w:szCs w:val="28"/>
               </w:rPr>
               <w:fldChar w:fldCharType="end"/>
             </w:r>
@@ -1791,30 +1660,27 @@
           <w:pPr>
             <w:pStyle w:val="11"/>
             <w:tabs>
-              <w:tab w:val="right" w:leader="dot" w:pos="9350"/>
+              <w:tab w:val="right" w:leader="dot" w:pos="9962"/>
             </w:tabs>
-            <w:spacing w:line="360" w:lineRule="auto"/>
             <w:rPr>
               <w:rFonts w:asciiTheme="minorHAnsi" w:eastAsiaTheme="minorEastAsia" w:hAnsiTheme="minorHAnsi"/>
               <w:noProof/>
-              <w:szCs w:val="28"/>
+              <w:sz w:val="22"/>
               <w:lang w:eastAsia="ru-RU"/>
             </w:rPr>
           </w:pPr>
-          <w:hyperlink w:anchor="_Toc91085173" w:history="1">
+          <w:hyperlink w:anchor="_Toc91180146" w:history="1">
             <w:r>
               <w:rPr>
                 <w:rStyle w:val="a7"/>
                 <w:noProof/>
-                <w:szCs w:val="28"/>
               </w:rPr>
-              <w:t>Заключение</w:t>
+              <w:t>Список литературы</w:t>
             </w:r>
             <w:r>
               <w:rPr>
                 <w:noProof/>
                 <w:webHidden/>
-                <w:szCs w:val="28"/>
               </w:rPr>
               <w:tab/>
             </w:r>
@@ -1822,7 +1688,6 @@
               <w:rPr>
                 <w:noProof/>
                 <w:webHidden/>
-                <w:szCs w:val="28"/>
               </w:rPr>
               <w:fldChar w:fldCharType="begin"/>
             </w:r>
@@ -1830,22 +1695,19 @@
               <w:rPr>
                 <w:noProof/>
                 <w:webHidden/>
-                <w:szCs w:val="28"/>
               </w:rPr>
-              <w:instrText xml:space="preserve"> PAGEREF _Toc91085173 \h </w:instrText>
+              <w:instrText xml:space="preserve"> PAGEREF _Toc91180146 \h </w:instrText>
             </w:r>
             <w:r>
               <w:rPr>
                 <w:noProof/>
                 <w:webHidden/>
-                <w:szCs w:val="28"/>
               </w:rPr>
             </w:r>
             <w:r>
               <w:rPr>
                 <w:noProof/>
                 <w:webHidden/>
-                <w:szCs w:val="28"/>
               </w:rPr>
               <w:fldChar w:fldCharType="separate"/>
             </w:r>
@@ -1853,95 +1715,13 @@
               <w:rPr>
                 <w:noProof/>
                 <w:webHidden/>
-                <w:szCs w:val="28"/>
               </w:rPr>
-              <w:t>2</w:t>
+              <w:t>10</w:t>
             </w:r>
             <w:r>
               <w:rPr>
                 <w:noProof/>
                 <w:webHidden/>
-                <w:szCs w:val="28"/>
-              </w:rPr>
-              <w:fldChar w:fldCharType="end"/>
-            </w:r>
-          </w:hyperlink>
-        </w:p>
-        <w:p>
-          <w:pPr>
-            <w:pStyle w:val="11"/>
-            <w:tabs>
-              <w:tab w:val="right" w:leader="dot" w:pos="9350"/>
-            </w:tabs>
-            <w:spacing w:line="360" w:lineRule="auto"/>
-            <w:rPr>
-              <w:rFonts w:asciiTheme="minorHAnsi" w:eastAsiaTheme="minorEastAsia" w:hAnsiTheme="minorHAnsi"/>
-              <w:noProof/>
-              <w:szCs w:val="28"/>
-              <w:lang w:eastAsia="ru-RU"/>
-            </w:rPr>
-          </w:pPr>
-          <w:hyperlink w:anchor="_Toc91085174" w:history="1">
-            <w:r>
-              <w:rPr>
-                <w:rStyle w:val="a7"/>
-                <w:noProof/>
-                <w:szCs w:val="28"/>
-              </w:rPr>
-              <w:t>Список литературы</w:t>
-            </w:r>
-            <w:r>
-              <w:rPr>
-                <w:noProof/>
-                <w:webHidden/>
-                <w:szCs w:val="28"/>
-              </w:rPr>
-              <w:tab/>
-            </w:r>
-            <w:r>
-              <w:rPr>
-                <w:noProof/>
-                <w:webHidden/>
-                <w:szCs w:val="28"/>
-              </w:rPr>
-              <w:fldChar w:fldCharType="begin"/>
-            </w:r>
-            <w:r>
-              <w:rPr>
-                <w:noProof/>
-                <w:webHidden/>
-                <w:szCs w:val="28"/>
-              </w:rPr>
-              <w:instrText xml:space="preserve"> PAGEREF _Toc91085174 \h </w:instrText>
-            </w:r>
-            <w:r>
-              <w:rPr>
-                <w:noProof/>
-                <w:webHidden/>
-                <w:szCs w:val="28"/>
-              </w:rPr>
-            </w:r>
-            <w:r>
-              <w:rPr>
-                <w:noProof/>
-                <w:webHidden/>
-                <w:szCs w:val="28"/>
-              </w:rPr>
-              <w:fldChar w:fldCharType="separate"/>
-            </w:r>
-            <w:r>
-              <w:rPr>
-                <w:noProof/>
-                <w:webHidden/>
-                <w:szCs w:val="28"/>
-              </w:rPr>
-              <w:t>2</w:t>
-            </w:r>
-            <w:r>
-              <w:rPr>
-                <w:noProof/>
-                <w:webHidden/>
-                <w:szCs w:val="28"/>
               </w:rPr>
               <w:fldChar w:fldCharType="end"/>
             </w:r>
@@ -1970,13 +1750,15 @@
       <w:pPr>
         <w:pStyle w:val="1"/>
         <w:spacing w:line="360" w:lineRule="auto"/>
-      </w:pPr>
-      <w:bookmarkStart w:id="0" w:name="_Toc91085167"/>
+        <w:jc w:val="center"/>
+      </w:pPr>
+      <w:bookmarkStart w:id="0" w:name="_Toc91180140"/>
       <w:r>
         <w:t>Введение</w:t>
       </w:r>
       <w:bookmarkEnd w:id="0"/>
     </w:p>
+    <w:p/>
     <w:p>
       <w:pPr>
         <w:spacing w:line="360" w:lineRule="auto"/>
@@ -1988,7 +1770,7 @@
         <w:t>“</w:t>
       </w:r>
       <w:r>
-        <w:t>Человек с кино-аппаратом</w:t>
+        <w:t>Человек с киноаппаратом</w:t>
       </w:r>
       <w:r>
         <w:t xml:space="preserve">” </w:t>
@@ -1996,34 +1778,24 @@
       <w:r>
         <w:t xml:space="preserve">режиссера </w:t>
       </w:r>
-      <w:proofErr w:type="spellStart"/>
-      <w:r>
-        <w:t>Дзига</w:t>
-      </w:r>
-      <w:proofErr w:type="spellEnd"/>
+      <w:r>
+        <w:t>Дзига Вертов</w:t>
+      </w:r>
+      <w:r>
+        <w:t>а</w:t>
+      </w:r>
+      <w:r>
+        <w:t xml:space="preserve"> является достаточно известным примером реализма в кинематографе начала </w:t>
+      </w:r>
+      <w:r>
+        <w:rPr>
+          <w:lang w:val="en-US"/>
+        </w:rPr>
+        <w:t>XX</w:t>
+      </w:r>
       <w:r>
         <w:t xml:space="preserve"> </w:t>
       </w:r>
-      <w:proofErr w:type="spellStart"/>
-      <w:r>
-        <w:t>Вертов</w:t>
-      </w:r>
-      <w:r>
-        <w:t>а</w:t>
-      </w:r>
-      <w:proofErr w:type="spellEnd"/>
-      <w:r>
-        <w:t xml:space="preserve"> является достаточно известным примером реализма в кинематографе начала </w:t>
-      </w:r>
-      <w:r>
-        <w:rPr>
-          <w:lang w:val="en-US"/>
-        </w:rPr>
-        <w:t>XX</w:t>
-      </w:r>
-      <w:r>
-        <w:t xml:space="preserve"> </w:t>
-      </w:r>
       <w:r>
         <w:t xml:space="preserve">века. </w:t>
       </w:r>
@@ -2039,13 +1811,21 @@
         <w:spacing w:line="360" w:lineRule="auto"/>
       </w:pPr>
       <w:r>
+        <w:t>Дзига Вертов начинал с редактирования отснятых материалов для новостей, где он учился стилям монтажа вроде частых и резких переходов сцен, которые потом появятся в его картинах.</w:t>
+      </w:r>
+    </w:p>
+    <w:p>
+      <w:pPr>
+        <w:spacing w:line="360" w:lineRule="auto"/>
+      </w:pPr>
+      <w:r>
         <w:t xml:space="preserve">Даже сегодня </w:t>
       </w:r>
       <w:r>
         <w:t>“</w:t>
       </w:r>
       <w:r>
-        <w:t>Человек с кино-аппаратом</w:t>
+        <w:t>Человек с киноаппаратом</w:t>
       </w:r>
       <w:r>
         <w:t xml:space="preserve">” </w:t>
@@ -2066,23 +1846,7 @@
         <w:t>приемы операторской работы и монтажа. Особенно фильм интересен, если сравнивать продемонстрированн</w:t>
       </w:r>
       <w:r>
-        <w:t xml:space="preserve">ые там режиссуру и съемку с более современными картинами, ведь влияние этой работы </w:t>
-      </w:r>
-      <w:proofErr w:type="spellStart"/>
-      <w:r>
-        <w:t>Дзига</w:t>
-      </w:r>
-      <w:proofErr w:type="spellEnd"/>
-      <w:r>
-        <w:t xml:space="preserve"> </w:t>
-      </w:r>
-      <w:proofErr w:type="spellStart"/>
-      <w:r>
-        <w:t>Вертова</w:t>
-      </w:r>
-      <w:proofErr w:type="spellEnd"/>
-      <w:r>
-        <w:t xml:space="preserve"> не сложно заметить в новых кинолентах.</w:t>
+        <w:t>ые там режиссуру и съемку с более современными картинами, ведь влияние этой работы Дзига Вертова не сложно заметить в новых кинолентах.</w:t>
       </w:r>
     </w:p>
     <w:p>
@@ -2090,6 +1854,115 @@
         <w:spacing w:line="360" w:lineRule="auto"/>
       </w:pPr>
       <w:r>
+        <w:lastRenderedPageBreak/>
+        <w:t xml:space="preserve">Однако фильм может быть интересен в наше время не только как часть истории кино, но и как способ увидеть один день обычного города Советского Союза в 1920-х от самого утра до ночи. Ни один другой документальный фильм не покажет жизнь в то время так, как это сделано в данной картине. Обычно, документальные фильмы, к которым </w:t>
+      </w:r>
+      <w:r>
+        <w:t>“</w:t>
+      </w:r>
+      <w:r>
+        <w:t>Человек с киноаппаратом</w:t>
+      </w:r>
+      <w:r>
+        <w:t xml:space="preserve">” </w:t>
+      </w:r>
+      <w:r>
+        <w:t xml:space="preserve">относится, пытаются рассказать об общей картине, о </w:t>
+      </w:r>
+      <w:r>
+        <w:t xml:space="preserve">событиях на уровне целых стран, в то время как данная работа рассказывает о жизни обычных людей. </w:t>
+      </w:r>
+      <w:r>
+        <w:t xml:space="preserve">Рассказывает достаточно объективно, особенно благодаря идеи отказа от титров. Без каких-либо интервью от лиц, продемонстрированных в фильме, зритель сам для себя </w:t>
+      </w:r>
+      <w:r>
+        <w:t>решает,</w:t>
+      </w:r>
+      <w:r>
+        <w:t xml:space="preserve"> как смотреть на показанное на экране.</w:t>
+      </w:r>
+    </w:p>
+    <w:p>
+      <w:pPr>
+        <w:spacing w:line="360" w:lineRule="auto"/>
+      </w:pPr>
+      <w:r>
+        <w:t>Идея автора была в том, чтобы снять фильм, где вся история рассказана без карточек с текстом, без персонажей и без сценария</w:t>
+      </w:r>
+      <w:r>
+        <w:t>, о чем он говорит на первых и последних карточках с текстом в фильме</w:t>
+      </w:r>
+      <w:r>
+        <w:t xml:space="preserve">. Таким образом режиссер пытался отдалить медиум кино от театра или книг, но без, казалось бы, таких базовых вещей, как можно снять фильм, который будет интересно смотреть? Ответом были многие приемы монтажа и операторской работы, </w:t>
+      </w:r>
+      <w:r>
+        <w:t xml:space="preserve">которые до этого использовались другими режиссерами весьма редко. Несмотря на то, что большинство </w:t>
+      </w:r>
+      <w:r>
+        <w:t>“</w:t>
+      </w:r>
+      <w:r>
+        <w:t>трюков</w:t>
+      </w:r>
+      <w:r>
+        <w:t xml:space="preserve">”, </w:t>
+      </w:r>
+      <w:r>
+        <w:t xml:space="preserve">которые демонстрируются </w:t>
+      </w:r>
+      <w:r>
+        <w:t>в данном фильме,</w:t>
+      </w:r>
+      <w:r>
+        <w:t xml:space="preserve"> не являются уникальными и были в некоторых картинах и до этого</w:t>
+      </w:r>
+      <w:r>
+        <w:t xml:space="preserve">, еще никогда раньше они не были </w:t>
+      </w:r>
+      <w:r>
+        <w:t>совмещены в одном фильме.</w:t>
+      </w:r>
+    </w:p>
+    <w:p>
+      <w:pPr>
+        <w:spacing w:line="360" w:lineRule="auto"/>
+      </w:pPr>
+      <w:r>
+        <w:t>Несмотря на отсутствие у фильма какой-либо из традиционных структур сюжета, будь то трех-актовая или любая другая, работа создает отличную динамику</w:t>
+      </w:r>
+      <w:r>
+        <w:t>, которая для своего времени была настолько быстрая, что критики не были уверены, может ли человек вообще настолько быстро воспринимать информацию</w:t>
+      </w:r>
+      <w:r>
+        <w:t xml:space="preserve">, которая не отпускает до самого конца. </w:t>
+      </w:r>
+      <w:r>
+        <w:t xml:space="preserve">Частая смена приемов, планов, но при этом полное осознание, когда нужно притормозить и дать зрителю паузу. Такое </w:t>
+      </w:r>
+      <w:r>
+        <w:lastRenderedPageBreak/>
+        <w:t xml:space="preserve">понимание кино особенно поражает, учитывая, что тогда всему эту медиуму было не сильно больше 30 лет.  </w:t>
+      </w:r>
+    </w:p>
+    <w:p>
+      <w:pPr>
+        <w:spacing w:line="360" w:lineRule="auto"/>
+      </w:pPr>
+      <w:r>
+        <w:t>Однако, даже несмотря на впечатляющую работу оператора фильма Михаила Кауфмана и быстрый динамичный монтаж, выполненный женой Дзига Вертова Елизаветой Игнатьевной, цели режиссера в самом деле были очень амбициозные</w:t>
+      </w:r>
+      <w:r>
+        <w:t xml:space="preserve">: </w:t>
+      </w:r>
+      <w:r>
+        <w:t>создание совершенно нового языка кино, который бы никак не был связан с медиа, которые были ранее. Такие идеи существуют даже сейчас, только этим новым медиа сейчас являются компьютерные игры.</w:t>
+      </w:r>
+    </w:p>
+    <w:p>
+      <w:pPr>
+        <w:spacing w:line="360" w:lineRule="auto"/>
+      </w:pPr>
+      <w:r>
         <w:t xml:space="preserve">Несмотря на общепризнанную </w:t>
       </w:r>
       <w:r>
@@ -2102,11 +1975,7 @@
         <w:t xml:space="preserve">: </w:t>
       </w:r>
       <w:r>
-        <w:t xml:space="preserve">является ли </w:t>
-      </w:r>
-      <w:r>
-        <w:lastRenderedPageBreak/>
-        <w:t xml:space="preserve">эта работа </w:t>
+        <w:t xml:space="preserve">является ли эта работа </w:t>
       </w:r>
       <w:r>
         <w:t>“</w:t>
@@ -2128,41 +1997,32 @@
       <w:pPr>
         <w:spacing w:line="360" w:lineRule="auto"/>
       </w:pPr>
-    </w:p>
-    <w:p>
-      <w:pPr>
-        <w:spacing w:line="360" w:lineRule="auto"/>
-      </w:pPr>
-      <w:r>
-        <w:rPr>
-          <w:lang w:val="en-US"/>
-        </w:rPr>
-        <w:t xml:space="preserve">TODO: </w:t>
-      </w:r>
-      <w:r>
-        <w:t>дополнить</w:t>
-      </w:r>
     </w:p>
     <w:p>
       <w:pPr>
         <w:pStyle w:val="1"/>
         <w:spacing w:line="360" w:lineRule="auto"/>
-      </w:pPr>
-      <w:bookmarkStart w:id="1" w:name="_Toc91085168"/>
+        <w:jc w:val="center"/>
+      </w:pPr>
+      <w:bookmarkStart w:id="1" w:name="_Toc91180141"/>
       <w:r>
         <w:t>Реакции</w:t>
       </w:r>
       <w:bookmarkEnd w:id="1"/>
     </w:p>
+    <w:p/>
     <w:p>
       <w:pPr>
         <w:spacing w:line="360" w:lineRule="auto"/>
-        <w:rPr>
-          <w:lang w:val="en-US"/>
-        </w:rPr>
-      </w:pPr>
-      <w:r>
-        <w:t xml:space="preserve">Хорошим местом для начала анализа данной картины могут служить многочисленные рецензии современников режиссера и критиков сегодня. Несмотря на однозначную положительную оценку среди критиков сегодня, в свое время </w:t>
+      </w:pPr>
+      <w:r>
+        <w:t xml:space="preserve">Хорошим местом для начала анализа данной картины могут служить многочисленные рецензии современников режиссера и критиков сегодня. Несмотря на однозначную положительную оценку </w:t>
+      </w:r>
+      <w:r>
+        <w:t>в наше время</w:t>
+      </w:r>
+      <w:r>
+        <w:t xml:space="preserve">, в свое время </w:t>
       </w:r>
       <w:r>
         <w:t>“</w:t>
@@ -2177,35 +2037,65 @@
         <w:t xml:space="preserve">не был </w:t>
       </w:r>
       <w:r>
-        <w:t xml:space="preserve">таким успешным. Новые тогда приемы и идея </w:t>
-      </w:r>
-      <w:proofErr w:type="spellStart"/>
-      <w:r>
-        <w:t>Вертова</w:t>
-      </w:r>
-      <w:proofErr w:type="spellEnd"/>
-      <w:r>
-        <w:t xml:space="preserve"> о </w:t>
+        <w:t>таким успешным. Новые тогда приемы и идея Вертова о кино, как способе запечатлеть реальность</w:t>
+      </w:r>
+      <w:r>
+        <w:t xml:space="preserve"> </w:t>
+      </w:r>
+      <w:r>
+        <w:t>не были оценены по достоинству</w:t>
+      </w:r>
+      <w:r>
+        <w:t xml:space="preserve"> до второй половины </w:t>
+      </w:r>
+      <w:r>
+        <w:rPr>
+          <w:lang w:val="en-US"/>
+        </w:rPr>
+        <w:t>XX</w:t>
+      </w:r>
+      <w:r>
+        <w:t xml:space="preserve"> </w:t>
+      </w:r>
+      <w:r>
+        <w:t>века.</w:t>
+      </w:r>
+    </w:p>
+    <w:p>
+      <w:pPr>
+        <w:spacing w:line="360" w:lineRule="auto"/>
+      </w:pPr>
+      <w:r>
+        <w:t xml:space="preserve">Сам режиссер настолько боялся реакции современников, что даже написал свою колонку в газете </w:t>
       </w:r>
       <w:r>
         <w:t>“</w:t>
       </w:r>
       <w:r>
-        <w:t>кино, как способе запечатлеть реальность</w:t>
-      </w:r>
-      <w:r>
-        <w:t xml:space="preserve">” </w:t>
-      </w:r>
-      <w:r>
-        <w:t xml:space="preserve">не были оценены по достоинству. </w:t>
-      </w:r>
+        <w:t>Правда</w:t>
+      </w:r>
+      <w:r>
+        <w:t xml:space="preserve">”, </w:t>
+      </w:r>
+      <w:r>
+        <w:t xml:space="preserve">где объяснял идею фильма и </w:t>
+      </w:r>
+      <w:r>
+        <w:t>говорил, что против традиционного кино ничего не имеет против, что только подогрело интерес к его картине.</w:t>
+      </w:r>
+    </w:p>
+    <w:p>
+      <w:pPr>
+        <w:spacing w:line="360" w:lineRule="auto"/>
+      </w:pPr>
     </w:p>
     <w:p>
       <w:pPr>
         <w:pStyle w:val="2"/>
         <w:spacing w:line="360" w:lineRule="auto"/>
-      </w:pPr>
-      <w:bookmarkStart w:id="2" w:name="_Toc91085169"/>
+        <w:jc w:val="center"/>
+      </w:pPr>
+      <w:bookmarkStart w:id="2" w:name="_Toc91180142"/>
       <w:r>
         <w:t>Современник</w:t>
       </w:r>
@@ -2214,68 +2104,2560 @@
       </w:r>
       <w:bookmarkEnd w:id="2"/>
     </w:p>
-    <w:p>
+    <w:p/>
+    <w:p>
+      <w:pPr>
+        <w:spacing w:line="360" w:lineRule="auto"/>
+      </w:pPr>
       <w:r>
         <w:t xml:space="preserve">Большая часть оценок данного фильма в момент его выхода не были положительными. </w:t>
+      </w:r>
+      <w:r>
+        <w:t xml:space="preserve">Идея автора о фильме, который покажет реальность, как она есть, критиками оценена не была, а операторские приемы не были оценены по достоинству. </w:t>
+      </w:r>
+    </w:p>
+    <w:p>
+      <w:pPr>
+        <w:spacing w:line="360" w:lineRule="auto"/>
+      </w:pPr>
+      <w:r>
+        <w:t xml:space="preserve">Знаменитый режиссер </w:t>
+      </w:r>
+      <w:r>
+        <w:t>Сергей Михайлович</w:t>
+      </w:r>
+      <w:r>
+        <w:t xml:space="preserve"> </w:t>
+      </w:r>
+      <w:r>
+        <w:t>Эйзенштейн</w:t>
+      </w:r>
+      <w:r>
+        <w:t xml:space="preserve"> назвал картину </w:t>
+      </w:r>
+      <w:r>
+        <w:t>“</w:t>
+      </w:r>
+      <w:r>
+        <w:t>хулиганством с камерой</w:t>
+      </w:r>
+      <w:r>
+        <w:t xml:space="preserve">”, </w:t>
+      </w:r>
+      <w:r>
+        <w:t xml:space="preserve">а в журнале </w:t>
+      </w:r>
+      <w:r>
+        <w:t>“</w:t>
+      </w:r>
+      <w:r>
+        <w:t>ЛЕФ</w:t>
+      </w:r>
+      <w:r>
+        <w:t xml:space="preserve">” </w:t>
+      </w:r>
+      <w:r>
+        <w:t xml:space="preserve">ему чуть ли не пригрозили, что из-за работ такого качества он может оказаться в ГУЛАГе. </w:t>
+      </w:r>
+    </w:p>
+    <w:p>
+      <w:pPr>
+        <w:spacing w:line="360" w:lineRule="auto"/>
+      </w:pPr>
+      <w:r>
+        <w:t>Реакция за рубежом не сильно отличалась. Британский документалист Пол Рота писал</w:t>
+      </w:r>
+      <w:r>
+        <w:t>: “</w:t>
+      </w:r>
+      <w:r>
+        <w:t>Ветова мы воспринимали никак иначе, чем как посмешище. Все эти склейки, камеры, которые снимают камеры, которые снимают камеры – это все фокусы, и серьезно</w:t>
+      </w:r>
+      <w:r>
+        <w:t xml:space="preserve"> </w:t>
+      </w:r>
+      <w:r>
+        <w:t>их не воспринимали</w:t>
+      </w:r>
+      <w:r>
+        <w:t>”</w:t>
+      </w:r>
+      <w:r>
+        <w:t xml:space="preserve">. </w:t>
+      </w:r>
+      <w:r>
+        <w:t xml:space="preserve">Критик Мордонт Холл издания </w:t>
+      </w:r>
+      <w:r>
+        <w:rPr>
+          <w:lang w:val="en-US"/>
+        </w:rPr>
+        <w:t>New</w:t>
+      </w:r>
+      <w:r>
+        <w:t xml:space="preserve"> </w:t>
+      </w:r>
+      <w:r>
+        <w:rPr>
+          <w:lang w:val="en-US"/>
+        </w:rPr>
+        <w:t>York</w:t>
+      </w:r>
+      <w:r>
+        <w:t xml:space="preserve"> </w:t>
+      </w:r>
+      <w:r>
+        <w:rPr>
+          <w:lang w:val="en-US"/>
+        </w:rPr>
+        <w:t>Times</w:t>
+      </w:r>
+      <w:r>
+        <w:t xml:space="preserve"> </w:t>
+      </w:r>
+      <w:r>
+        <w:t>вообще считал, что картину смотреть физически невозможно, ведь глаза человека не могут следить за планами, которые сменяются настолько быстро.</w:t>
+      </w:r>
+    </w:p>
+    <w:p>
+      <w:pPr>
+        <w:spacing w:line="360" w:lineRule="auto"/>
+      </w:pPr>
+      <w:r>
+        <w:t>Такая негативная реакция на его работы в итоге привела к тому, что Дзиге Вертову перестали давать снимать фильмы и он вернулся на работу редактора новостей.</w:t>
       </w:r>
     </w:p>
     <w:p>
       <w:pPr>
         <w:pStyle w:val="2"/>
         <w:spacing w:line="360" w:lineRule="auto"/>
-      </w:pPr>
-      <w:bookmarkStart w:id="3" w:name="_Toc91085170"/>
+        <w:jc w:val="center"/>
+      </w:pPr>
+      <w:bookmarkStart w:id="3" w:name="_Toc91180143"/>
       <w:r>
         <w:t>Критиков сегодня</w:t>
       </w:r>
       <w:bookmarkEnd w:id="3"/>
+    </w:p>
+    <w:p/>
+    <w:p>
+      <w:pPr>
+        <w:spacing w:line="360" w:lineRule="auto"/>
+      </w:pPr>
+      <w:r>
+        <w:t xml:space="preserve">Во второй половине </w:t>
+      </w:r>
+      <w:r>
+        <w:rPr>
+          <w:lang w:val="en-US"/>
+        </w:rPr>
+        <w:t>XX</w:t>
+      </w:r>
+      <w:r>
+        <w:t xml:space="preserve"> </w:t>
+      </w:r>
+      <w:r>
+        <w:t xml:space="preserve">века </w:t>
+      </w:r>
+      <w:r>
+        <w:t xml:space="preserve">работы Вертова были пересмотрены и сегодня очень положительно оцениваются критиками. </w:t>
+      </w:r>
+      <w:r>
+        <w:t>“</w:t>
+      </w:r>
+      <w:r>
+        <w:t>Человек с киноаппаратом</w:t>
+      </w:r>
+      <w:r>
+        <w:t>”</w:t>
+      </w:r>
+      <w:r>
+        <w:t xml:space="preserve"> особенно хвалится критиками. </w:t>
+      </w:r>
+      <w:r>
+        <w:t>Писатель</w:t>
+      </w:r>
+      <w:r>
+        <w:rPr>
+          <w:lang w:val="en-US"/>
+        </w:rPr>
+        <w:t xml:space="preserve"> </w:t>
+      </w:r>
+      <w:r>
+        <w:t>Питер</w:t>
+      </w:r>
+      <w:r>
+        <w:rPr>
+          <w:lang w:val="en-US"/>
+        </w:rPr>
+        <w:t xml:space="preserve"> </w:t>
+      </w:r>
+      <w:r>
+        <w:t>Брэдшоу</w:t>
+      </w:r>
+      <w:r>
+        <w:rPr>
+          <w:lang w:val="en-US"/>
+        </w:rPr>
+        <w:t xml:space="preserve"> </w:t>
+      </w:r>
+      <w:r>
+        <w:t>в</w:t>
+      </w:r>
+      <w:r>
+        <w:rPr>
+          <w:lang w:val="en-US"/>
+        </w:rPr>
+        <w:t xml:space="preserve"> </w:t>
+      </w:r>
+      <w:r>
+        <w:t>своей</w:t>
+      </w:r>
+      <w:r>
+        <w:rPr>
+          <w:lang w:val="en-US"/>
+        </w:rPr>
+        <w:t xml:space="preserve"> </w:t>
+      </w:r>
+      <w:r>
+        <w:t>статье</w:t>
+      </w:r>
+      <w:r>
+        <w:rPr>
+          <w:lang w:val="en-US"/>
+        </w:rPr>
+        <w:t xml:space="preserve"> </w:t>
+      </w:r>
+      <w:r>
+        <w:t>для</w:t>
+      </w:r>
+      <w:r>
+        <w:rPr>
+          <w:lang w:val="en-US"/>
+        </w:rPr>
+        <w:t xml:space="preserve"> </w:t>
+      </w:r>
+      <w:r>
+        <w:rPr>
+          <w:lang w:val="en-US"/>
+        </w:rPr>
+        <w:t>The</w:t>
+      </w:r>
+      <w:r>
+        <w:rPr>
+          <w:lang w:val="en-US"/>
+        </w:rPr>
+        <w:t xml:space="preserve"> </w:t>
+      </w:r>
+      <w:r>
+        <w:rPr>
+          <w:lang w:val="en-US"/>
+        </w:rPr>
+        <w:t>Guardian</w:t>
+      </w:r>
+      <w:r>
+        <w:rPr>
+          <w:lang w:val="en-US"/>
+        </w:rPr>
+        <w:t xml:space="preserve"> “</w:t>
+      </w:r>
+      <w:r>
+        <w:rPr>
+          <w:lang w:val="en-US"/>
+        </w:rPr>
+        <w:t>Man</w:t>
+      </w:r>
+      <w:r>
+        <w:rPr>
+          <w:lang w:val="en-US"/>
+        </w:rPr>
+        <w:t xml:space="preserve"> </w:t>
+      </w:r>
+      <w:r>
+        <w:rPr>
+          <w:lang w:val="en-US"/>
+        </w:rPr>
+        <w:t>With</w:t>
+      </w:r>
+      <w:r>
+        <w:rPr>
+          <w:lang w:val="en-US"/>
+        </w:rPr>
+        <w:t xml:space="preserve"> </w:t>
+      </w:r>
+      <w:r>
+        <w:rPr>
+          <w:lang w:val="en-US"/>
+        </w:rPr>
+        <w:t>a</w:t>
+      </w:r>
+      <w:r>
+        <w:rPr>
+          <w:lang w:val="en-US"/>
+        </w:rPr>
+        <w:t xml:space="preserve"> </w:t>
+      </w:r>
+      <w:r>
+        <w:rPr>
+          <w:lang w:val="en-US"/>
+        </w:rPr>
+        <w:t>Movie</w:t>
+      </w:r>
+      <w:r>
+        <w:rPr>
+          <w:lang w:val="en-US"/>
+        </w:rPr>
+        <w:t xml:space="preserve"> </w:t>
+      </w:r>
+      <w:r>
+        <w:rPr>
+          <w:lang w:val="en-US"/>
+        </w:rPr>
+        <w:t>Camera</w:t>
+      </w:r>
+      <w:r>
+        <w:rPr>
+          <w:lang w:val="en-US"/>
+        </w:rPr>
+        <w:t xml:space="preserve"> </w:t>
+      </w:r>
+      <w:r>
+        <w:rPr>
+          <w:lang w:val="en-US"/>
+        </w:rPr>
+        <w:t>review</w:t>
+      </w:r>
+      <w:r>
+        <w:rPr>
+          <w:lang w:val="en-US"/>
+        </w:rPr>
+        <w:t xml:space="preserve"> – </w:t>
+      </w:r>
+      <w:r>
+        <w:rPr>
+          <w:lang w:val="en-US"/>
+        </w:rPr>
+        <w:t>visionary</w:t>
+      </w:r>
+      <w:r>
+        <w:rPr>
+          <w:lang w:val="en-US"/>
+        </w:rPr>
+        <w:t xml:space="preserve">, </w:t>
+      </w:r>
+      <w:r>
+        <w:rPr>
+          <w:lang w:val="en-US"/>
+        </w:rPr>
+        <w:t>transformative</w:t>
+      </w:r>
+      <w:r>
+        <w:rPr>
+          <w:lang w:val="en-US"/>
+        </w:rPr>
+        <w:t xml:space="preserve"> 1929 </w:t>
+      </w:r>
+      <w:r>
+        <w:rPr>
+          <w:lang w:val="en-US"/>
+        </w:rPr>
+        <w:t>experimental</w:t>
+      </w:r>
+      <w:r>
+        <w:rPr>
+          <w:lang w:val="en-US"/>
+        </w:rPr>
+        <w:t xml:space="preserve"> </w:t>
+      </w:r>
+      <w:r>
+        <w:rPr>
+          <w:lang w:val="en-US"/>
+        </w:rPr>
+        <w:t>film</w:t>
+      </w:r>
+      <w:r>
+        <w:rPr>
+          <w:lang w:val="en-US"/>
+        </w:rPr>
+        <w:t xml:space="preserve">” </w:t>
+      </w:r>
+      <w:r>
+        <w:lastRenderedPageBreak/>
+        <w:t>дал</w:t>
+      </w:r>
+      <w:r>
+        <w:rPr>
+          <w:lang w:val="en-US"/>
+        </w:rPr>
+        <w:t xml:space="preserve"> </w:t>
+      </w:r>
+      <w:r>
+        <w:t>фильму</w:t>
+      </w:r>
+      <w:r>
+        <w:rPr>
+          <w:lang w:val="en-US"/>
+        </w:rPr>
+        <w:t xml:space="preserve"> </w:t>
+      </w:r>
+      <w:r>
+        <w:t>оценку</w:t>
+      </w:r>
+      <w:r>
+        <w:rPr>
+          <w:lang w:val="en-US"/>
+        </w:rPr>
+        <w:t xml:space="preserve"> </w:t>
+      </w:r>
+      <w:r>
+        <w:t>пять</w:t>
+      </w:r>
+      <w:r>
+        <w:rPr>
+          <w:lang w:val="en-US"/>
+        </w:rPr>
+        <w:t xml:space="preserve"> </w:t>
+      </w:r>
+      <w:r>
+        <w:t>звезд</w:t>
+      </w:r>
+      <w:r>
+        <w:rPr>
+          <w:lang w:val="en-US"/>
+        </w:rPr>
+        <w:t xml:space="preserve"> </w:t>
+      </w:r>
+      <w:r>
+        <w:t>из</w:t>
+      </w:r>
+      <w:r>
+        <w:rPr>
+          <w:lang w:val="en-US"/>
+        </w:rPr>
+        <w:t xml:space="preserve"> </w:t>
+      </w:r>
+      <w:r>
+        <w:t>пяти</w:t>
+      </w:r>
+      <w:r>
+        <w:rPr>
+          <w:lang w:val="en-US"/>
+        </w:rPr>
+        <w:t xml:space="preserve">. </w:t>
+      </w:r>
+      <w:r>
+        <w:t>Кинокритик Роджер</w:t>
+      </w:r>
+      <w:r>
+        <w:t xml:space="preserve"> Эберт дал фильму четыре из пяти звезд, отметив </w:t>
+      </w:r>
+      <w:r>
+        <w:t>“</w:t>
+      </w:r>
+      <w:r>
+        <w:t>[</w:t>
+      </w:r>
+      <w:r>
+        <w:t>Фильм</w:t>
+      </w:r>
+      <w:r>
+        <w:t xml:space="preserve">] </w:t>
+      </w:r>
+      <w:r>
+        <w:t>очень четко и поэтично показал, какие великие дары дает нам кинематограф</w:t>
+      </w:r>
+      <w:r>
+        <w:t xml:space="preserve">: </w:t>
+      </w:r>
+      <w:r>
+        <w:t>как можно что-то нам показывать, ставить в правильный порядок, придать всему этому ритм и язык, а потом вывести на новый уровень</w:t>
+      </w:r>
+      <w:r>
+        <w:t xml:space="preserve">”. </w:t>
+      </w:r>
+    </w:p>
+    <w:p>
+      <w:pPr>
+        <w:spacing w:line="360" w:lineRule="auto"/>
+      </w:pPr>
+      <w:r>
+        <w:t xml:space="preserve">Тяжело найти список лучших фильмов всех времен и не найти там </w:t>
+      </w:r>
+      <w:r>
+        <w:t>“</w:t>
+      </w:r>
+      <w:r>
+        <w:t>Человека с киноаппаратом</w:t>
+      </w:r>
+      <w:r>
+        <w:t xml:space="preserve">”. </w:t>
+      </w:r>
+      <w:r>
+        <w:t xml:space="preserve">Журнал </w:t>
+      </w:r>
+      <w:r>
+        <w:t>"Sight &amp; Sound"</w:t>
+      </w:r>
+      <w:r>
+        <w:t xml:space="preserve"> поставил данную картину на 8 место в списке величайших фильмов всех времен и на первое место в списке лучших документальных фильмов по оценкам пятисот критиков.</w:t>
+      </w:r>
+      <w:r>
+        <w:t xml:space="preserve"> Фильм также попал в </w:t>
+      </w:r>
+      <w:r>
+        <w:t xml:space="preserve">“100 </w:t>
+      </w:r>
+      <w:r>
+        <w:t>фильмов, которые потрясли мир</w:t>
+      </w:r>
+      <w:r>
+        <w:t>”</w:t>
+      </w:r>
+      <w:r>
+        <w:t xml:space="preserve"> журнала </w:t>
+      </w:r>
+      <w:r>
+        <w:t>Premiere</w:t>
+      </w:r>
+      <w:r>
+        <w:t xml:space="preserve"> и в список </w:t>
+      </w:r>
+      <w:r>
+        <w:t>“1001</w:t>
+      </w:r>
+      <w:r>
+        <w:t xml:space="preserve"> Фильм, который ты должен посмотреть в своей жизни</w:t>
+      </w:r>
+      <w:r>
+        <w:t xml:space="preserve">” </w:t>
+      </w:r>
+      <w:r>
+        <w:t xml:space="preserve">писателя </w:t>
+      </w:r>
+      <w:r>
+        <w:t>Стивен</w:t>
+      </w:r>
+      <w:r>
+        <w:t>а</w:t>
+      </w:r>
+      <w:r>
+        <w:t xml:space="preserve"> Шнейдер</w:t>
+      </w:r>
+      <w:r>
+        <w:t>а.</w:t>
+      </w:r>
+    </w:p>
+    <w:p>
+      <w:pPr>
+        <w:spacing w:line="360" w:lineRule="auto"/>
+      </w:pPr>
+      <w:r>
+        <w:t xml:space="preserve">Популярен </w:t>
+      </w:r>
+      <w:r>
+        <w:t>“</w:t>
+      </w:r>
+      <w:r>
+        <w:t>Человек с киноаппаратом</w:t>
+      </w:r>
+      <w:r>
+        <w:t>”</w:t>
+      </w:r>
+      <w:r>
+        <w:t xml:space="preserve"> не только среди журналистов, но и среди обычных зрителей. На российской базе данных фильмов </w:t>
+      </w:r>
+      <w:r>
+        <w:t>“</w:t>
+      </w:r>
+      <w:r>
+        <w:t>Кинопоиск</w:t>
+      </w:r>
+      <w:r>
+        <w:t xml:space="preserve">” </w:t>
+      </w:r>
+      <w:r>
+        <w:t>фильм имеет оценку от зрителей 8.5</w:t>
+      </w:r>
+      <w:r>
+        <w:t>/10</w:t>
+      </w:r>
+      <w:r>
+        <w:t xml:space="preserve"> с 29 положительными отзывами</w:t>
+      </w:r>
+      <w:r>
+        <w:t>, а на англоязычный базе данных</w:t>
+      </w:r>
+      <w:r>
+        <w:t xml:space="preserve"> кино</w:t>
+      </w:r>
+      <w:r>
+        <w:t xml:space="preserve"> </w:t>
+      </w:r>
+      <w:r>
+        <w:rPr>
+          <w:lang w:val="en-US"/>
+        </w:rPr>
+        <w:t>IMDb</w:t>
+      </w:r>
+      <w:r>
+        <w:t xml:space="preserve"> </w:t>
+      </w:r>
+      <w:r>
+        <w:t>рейтинг составляет 8.4</w:t>
+      </w:r>
+      <w:r>
+        <w:t>/10</w:t>
+      </w:r>
+      <w:r>
+        <w:t xml:space="preserve"> с полуторосотней </w:t>
+      </w:r>
+      <w:r>
+        <w:t>восторженных отзывов</w:t>
+      </w:r>
+      <w:r>
+        <w:t xml:space="preserve">. </w:t>
+      </w:r>
+    </w:p>
+    <w:p>
+      <w:pPr>
+        <w:spacing w:line="360" w:lineRule="auto"/>
+        <w:rPr>
+          <w:lang w:val="en-US"/>
+        </w:rPr>
+      </w:pPr>
+      <w:r>
+        <w:t>Сейчас фильм часто изучают на первых курсах университетов кино и телевидения, как важную часть истории кинематографа.</w:t>
+      </w:r>
+    </w:p>
+    <w:p>
+      <w:pPr>
+        <w:spacing w:line="360" w:lineRule="auto"/>
+      </w:pPr>
     </w:p>
     <w:p>
       <w:pPr>
         <w:pStyle w:val="1"/>
         <w:spacing w:line="360" w:lineRule="auto"/>
-      </w:pPr>
-      <w:bookmarkStart w:id="4" w:name="_Toc91085171"/>
+        <w:jc w:val="center"/>
+        <w:rPr>
+          <w:lang w:val="en-US"/>
+        </w:rPr>
+      </w:pPr>
+      <w:bookmarkStart w:id="4" w:name="_Toc91180144"/>
       <w:r>
         <w:t>Инновации</w:t>
       </w:r>
       <w:bookmarkEnd w:id="4"/>
+    </w:p>
+    <w:p>
+      <w:pPr>
+        <w:rPr>
+          <w:lang w:val="en-US"/>
+        </w:rPr>
+      </w:pPr>
+    </w:p>
+    <w:p>
+      <w:pPr>
+        <w:spacing w:line="360" w:lineRule="auto"/>
+      </w:pPr>
+      <w:r>
+        <w:t xml:space="preserve">Фильм сейчас особенно ценится за многие новшества, которые он принес в кинематограф. По современным меркам исполнение многих техник монтажа и операторской работы может показаться несколько </w:t>
+      </w:r>
+      <w:r>
+        <w:t>“</w:t>
+      </w:r>
+      <w:r>
+        <w:t>неуклюжим</w:t>
+      </w:r>
+      <w:r>
+        <w:t>”</w:t>
+      </w:r>
+      <w:r>
+        <w:t xml:space="preserve">, для картины-первопроходца такое можно простить. </w:t>
+      </w:r>
+      <w:r>
+        <w:t xml:space="preserve">Особенно помогает, как много и как часто </w:t>
+      </w:r>
+      <w:r>
+        <w:lastRenderedPageBreak/>
+        <w:t>эти техники используются. Зритель не успевает устать от трюков, когда они сменяются один за другим и красивой симфонии.</w:t>
+      </w:r>
+    </w:p>
+    <w:p>
+      <w:pPr>
+        <w:spacing w:line="360" w:lineRule="auto"/>
+        <w:rPr>
+          <w:lang w:val="en-US"/>
+        </w:rPr>
+      </w:pPr>
+      <w:r>
+        <w:t xml:space="preserve">Одним из таких приемов является </w:t>
+      </w:r>
+      <w:r>
+        <w:t>“</w:t>
+      </w:r>
+      <w:r>
+        <w:t>двойная экспозиция</w:t>
+      </w:r>
+      <w:r>
+        <w:t xml:space="preserve">”, </w:t>
+      </w:r>
+      <w:r>
+        <w:t xml:space="preserve">когда два кадра накладываются друг на друга. Режиссер использует данный прием, чтобы показать пианиста, играющего мелодию на фоне танцующей балерины или знаменитый кадр </w:t>
+      </w:r>
+      <w:r>
+        <w:t>“</w:t>
+      </w:r>
+      <w:r>
+        <w:t>кино ока</w:t>
+      </w:r>
+      <w:r>
+        <w:t xml:space="preserve">”, </w:t>
+      </w:r>
+      <w:r>
+        <w:t>где глаз оператора накладывается на линзу камеры.</w:t>
+      </w:r>
+    </w:p>
+    <w:p>
+      <w:pPr>
+        <w:jc w:val="center"/>
+        <w:rPr>
+          <w:lang w:val="en-US"/>
+        </w:rPr>
+      </w:pPr>
+      <w:r>
+        <w:rPr>
+          <w:noProof/>
+        </w:rPr>
+        <w:drawing>
+          <wp:inline distT="0" distB="0" distL="0" distR="0" wp14:anchorId="4B5311D2" wp14:editId="1A159DD9">
+            <wp:extent cx="3600450" cy="2957249"/>
+            <wp:effectExtent l="0" t="0" r="0" b="0"/>
+            <wp:docPr id="2" name="Рисунок 2">
+              <a:extLst xmlns:a="http://schemas.openxmlformats.org/drawingml/2006/main">
+                <a:ext uri="{C183D7F6-B498-43B3-948B-1728B52AA6E4}">
+                  <adec:decorative xmlns:adec="http://schemas.microsoft.com/office/drawing/2017/decorative" val="0"/>
+                </a:ext>
+              </a:extLst>
+            </wp:docPr>
+            <wp:cNvGraphicFramePr>
+              <a:graphicFrameLocks xmlns:a="http://schemas.openxmlformats.org/drawingml/2006/main" noChangeAspect="1"/>
+            </wp:cNvGraphicFramePr>
+            <a:graphic xmlns:a="http://schemas.openxmlformats.org/drawingml/2006/main">
+              <a:graphicData uri="http://schemas.openxmlformats.org/drawingml/2006/picture">
+                <pic:pic xmlns:pic="http://schemas.openxmlformats.org/drawingml/2006/picture">
+                  <pic:nvPicPr>
+                    <pic:cNvPr id="2" name="Рисунок 2">
+                      <a:extLst>
+                        <a:ext uri="{C183D7F6-B498-43B3-948B-1728B52AA6E4}">
+                          <adec:decorative xmlns:adec="http://schemas.microsoft.com/office/drawing/2017/decorative" val="0"/>
+                        </a:ext>
+                      </a:extLst>
+                    </pic:cNvPr>
+                    <pic:cNvPicPr>
+                      <a:picLocks noChangeAspect="1" noChangeArrowheads="1"/>
+                    </pic:cNvPicPr>
+                  </pic:nvPicPr>
+                  <pic:blipFill>
+                    <a:blip r:embed="rId10">
+                      <a:extLst>
+                        <a:ext uri="{28A0092B-C50C-407E-A947-70E740481C1C}">
+                          <a14:useLocalDpi xmlns:a14="http://schemas.microsoft.com/office/drawing/2010/main" val="0"/>
+                        </a:ext>
+                      </a:extLst>
+                    </a:blip>
+                    <a:stretch>
+                      <a:fillRect/>
+                    </a:stretch>
+                  </pic:blipFill>
+                  <pic:spPr bwMode="auto">
+                    <a:xfrm>
+                      <a:off x="0" y="0"/>
+                      <a:ext cx="3611811" cy="2966580"/>
+                    </a:xfrm>
+                    <a:prstGeom prst="rect">
+                      <a:avLst/>
+                    </a:prstGeom>
+                    <a:noFill/>
+                    <a:ln>
+                      <a:noFill/>
+                    </a:ln>
+                  </pic:spPr>
+                </pic:pic>
+              </a:graphicData>
+            </a:graphic>
+          </wp:inline>
+        </w:drawing>
+      </w:r>
+    </w:p>
+    <w:p>
+      <w:pPr>
+        <w:jc w:val="center"/>
+        <w:rPr>
+          <w:i/>
+          <w:iCs/>
+        </w:rPr>
+      </w:pPr>
+      <w:r>
+        <w:rPr>
+          <w:i/>
+          <w:iCs/>
+        </w:rPr>
+        <w:t xml:space="preserve">Иллюстрация 1. Пример техники </w:t>
+      </w:r>
+      <w:r>
+        <w:rPr>
+          <w:i/>
+          <w:iCs/>
+        </w:rPr>
+        <w:t>“</w:t>
+      </w:r>
+      <w:r>
+        <w:rPr>
+          <w:i/>
+          <w:iCs/>
+        </w:rPr>
+        <w:t>двойная экспозиция</w:t>
+      </w:r>
+      <w:r>
+        <w:rPr>
+          <w:i/>
+          <w:iCs/>
+        </w:rPr>
+        <w:t>”</w:t>
+      </w:r>
+      <w:r>
+        <w:rPr>
+          <w:i/>
+          <w:iCs/>
+        </w:rPr>
+        <w:t>, использованной в данном кинофильме.</w:t>
+      </w:r>
+    </w:p>
+    <w:p>
+      <w:pPr>
+        <w:spacing w:line="360" w:lineRule="auto"/>
+        <w:rPr>
+          <w:i/>
+          <w:iCs/>
+        </w:rPr>
+      </w:pPr>
+    </w:p>
+    <w:p>
+      <w:pPr>
+        <w:spacing w:line="360" w:lineRule="auto"/>
+      </w:pPr>
+      <w:r>
+        <w:t>Эта же техника используется еще раз, но в несколько другом виде. Вместо наложения кадров друг на друга, их проявляют рядом</w:t>
+      </w:r>
+      <w:r>
+        <w:t>,</w:t>
+      </w:r>
+      <w:r>
+        <w:t xml:space="preserve"> создавая в процессе эффект </w:t>
+      </w:r>
+      <w:r>
+        <w:t>“</w:t>
+      </w:r>
+      <w:r>
+        <w:t>разделенного экрана</w:t>
+      </w:r>
+      <w:r>
+        <w:t xml:space="preserve">”. </w:t>
+      </w:r>
+      <w:r>
+        <w:t>Таким приемом автор показывает двух разных рабочих в один момент и даже показывает одновременно сцены, снятые утром и вечером.</w:t>
+      </w:r>
+    </w:p>
+    <w:p>
+      <w:pPr>
+        <w:spacing w:line="360" w:lineRule="auto"/>
+        <w:jc w:val="center"/>
+      </w:pPr>
+      <w:r>
+        <w:rPr>
+          <w:noProof/>
+        </w:rPr>
+        <w:lastRenderedPageBreak/>
+        <w:drawing>
+          <wp:inline distT="0" distB="0" distL="0" distR="0" wp14:anchorId="07859A72" wp14:editId="1713E223">
+            <wp:extent cx="4638675" cy="3459822"/>
+            <wp:effectExtent l="0" t="0" r="0" b="7620"/>
+            <wp:docPr id="6" name="Рисунок 6"/>
+            <wp:cNvGraphicFramePr>
+              <a:graphicFrameLocks xmlns:a="http://schemas.openxmlformats.org/drawingml/2006/main" noChangeAspect="1"/>
+            </wp:cNvGraphicFramePr>
+            <a:graphic xmlns:a="http://schemas.openxmlformats.org/drawingml/2006/main">
+              <a:graphicData uri="http://schemas.openxmlformats.org/drawingml/2006/picture">
+                <pic:pic xmlns:pic="http://schemas.openxmlformats.org/drawingml/2006/picture">
+                  <pic:nvPicPr>
+                    <pic:cNvPr id="0" name="Picture 4"/>
+                    <pic:cNvPicPr>
+                      <a:picLocks noChangeAspect="1" noChangeArrowheads="1"/>
+                    </pic:cNvPicPr>
+                  </pic:nvPicPr>
+                  <pic:blipFill>
+                    <a:blip r:embed="rId11">
+                      <a:extLst>
+                        <a:ext uri="{28A0092B-C50C-407E-A947-70E740481C1C}">
+                          <a14:useLocalDpi xmlns:a14="http://schemas.microsoft.com/office/drawing/2010/main" val="0"/>
+                        </a:ext>
+                      </a:extLst>
+                    </a:blip>
+                    <a:srcRect/>
+                    <a:stretch>
+                      <a:fillRect/>
+                    </a:stretch>
+                  </pic:blipFill>
+                  <pic:spPr bwMode="auto">
+                    <a:xfrm>
+                      <a:off x="0" y="0"/>
+                      <a:ext cx="4651023" cy="3469032"/>
+                    </a:xfrm>
+                    <a:prstGeom prst="rect">
+                      <a:avLst/>
+                    </a:prstGeom>
+                    <a:noFill/>
+                    <a:ln>
+                      <a:noFill/>
+                    </a:ln>
+                  </pic:spPr>
+                </pic:pic>
+              </a:graphicData>
+            </a:graphic>
+          </wp:inline>
+        </w:drawing>
+      </w:r>
+    </w:p>
+    <w:p>
+      <w:pPr>
+        <w:jc w:val="center"/>
+        <w:rPr>
+          <w:i/>
+          <w:iCs/>
+        </w:rPr>
+      </w:pPr>
+      <w:r>
+        <w:rPr>
+          <w:i/>
+          <w:iCs/>
+        </w:rPr>
+        <w:t xml:space="preserve">Иллюстрация </w:t>
+      </w:r>
+      <w:r>
+        <w:rPr>
+          <w:i/>
+          <w:iCs/>
+        </w:rPr>
+        <w:t>2</w:t>
+      </w:r>
+      <w:r>
+        <w:rPr>
+          <w:i/>
+          <w:iCs/>
+        </w:rPr>
+        <w:t xml:space="preserve">. Пример техники </w:t>
+      </w:r>
+      <w:r>
+        <w:rPr>
+          <w:i/>
+          <w:iCs/>
+        </w:rPr>
+        <w:t>“</w:t>
+      </w:r>
+      <w:r>
+        <w:rPr>
+          <w:i/>
+          <w:iCs/>
+        </w:rPr>
+        <w:t>разделенного экрана</w:t>
+      </w:r>
+      <w:r>
+        <w:rPr>
+          <w:i/>
+          <w:iCs/>
+        </w:rPr>
+        <w:t>”</w:t>
+      </w:r>
+      <w:r>
+        <w:rPr>
+          <w:i/>
+          <w:iCs/>
+        </w:rPr>
+        <w:t>, использованной в данном кинофильме.</w:t>
+      </w:r>
+    </w:p>
+    <w:p>
+      <w:pPr>
+        <w:spacing w:line="360" w:lineRule="auto"/>
+        <w:jc w:val="center"/>
+      </w:pPr>
+    </w:p>
+    <w:p>
+      <w:pPr>
+        <w:spacing w:line="360" w:lineRule="auto"/>
+      </w:pPr>
+      <w:r>
+        <w:t>Подавляющая часть режиссеров раньше и сейчас придерживается идеи</w:t>
+      </w:r>
+      <w:r>
+        <w:t xml:space="preserve">, которую Джон Форд называл </w:t>
+      </w:r>
+      <w:r>
+        <w:t>“</w:t>
+      </w:r>
+      <w:r>
+        <w:t>невидим</w:t>
+      </w:r>
+      <w:r>
+        <w:t>ый</w:t>
+      </w:r>
+      <w:r>
+        <w:t xml:space="preserve"> монтаж</w:t>
+      </w:r>
+      <w:r>
+        <w:t xml:space="preserve">”. </w:t>
+      </w:r>
+      <w:r>
+        <w:t>Суть заключается в том, что монтаж не должен быть заметен зрителем, чтобы он мог сфокусироваться на сюжете, персонажах и актерской игре</w:t>
+      </w:r>
+      <w:r>
+        <w:t xml:space="preserve">. Так как Дзига Вертов в данной картине хотел отказаться от этих </w:t>
+      </w:r>
+      <w:r>
+        <w:t>“</w:t>
+      </w:r>
+      <w:r>
+        <w:t>театральных</w:t>
+      </w:r>
+      <w:r>
+        <w:t xml:space="preserve">” </w:t>
+      </w:r>
+      <w:r>
+        <w:t>элементом</w:t>
+      </w:r>
+      <w:r>
+        <w:t>, как он говорит в самом начале фильма</w:t>
+      </w:r>
+      <w:r>
+        <w:t xml:space="preserve">, он мог также и отказаться от </w:t>
+      </w:r>
+      <w:r>
+        <w:t>“</w:t>
+      </w:r>
+      <w:r>
+        <w:t>невидимого монтажа</w:t>
+      </w:r>
+      <w:r>
+        <w:t xml:space="preserve">”. </w:t>
+      </w:r>
+      <w:r>
+        <w:t xml:space="preserve">Непосредственно сам процесс работы с пленкой фильма показан в картине, процесс съемки и даже сам показ. Режиссер был настолько нацелен показать зрителю реальность, что даже не скрывает того факта, что это просто кино. </w:t>
+      </w:r>
+    </w:p>
+    <w:p>
+      <w:pPr>
+        <w:spacing w:line="360" w:lineRule="auto"/>
+      </w:pPr>
+      <w:r>
+        <w:t xml:space="preserve">Фильм часто сначала показывает зрителю сцену, затем как оператор </w:t>
+      </w:r>
+      <w:r>
+        <w:t>снял эти кадры и потом как редактор их объединил.</w:t>
+      </w:r>
+    </w:p>
+    <w:p>
+      <w:pPr>
+        <w:spacing w:line="360" w:lineRule="auto"/>
+        <w:jc w:val="center"/>
+        <w:rPr>
+          <w:lang w:val="en-US"/>
+        </w:rPr>
+      </w:pPr>
+      <w:r>
+        <w:rPr>
+          <w:noProof/>
+        </w:rPr>
+        <w:lastRenderedPageBreak/>
+        <w:drawing>
+          <wp:inline distT="0" distB="0" distL="0" distR="0" wp14:anchorId="4C7BA0B4" wp14:editId="06FC4253">
+            <wp:extent cx="4805390" cy="3658252"/>
+            <wp:effectExtent l="0" t="0" r="0" b="0"/>
+            <wp:docPr id="3" name="Рисунок 3"/>
+            <wp:cNvGraphicFramePr>
+              <a:graphicFrameLocks xmlns:a="http://schemas.openxmlformats.org/drawingml/2006/main" noChangeAspect="1"/>
+            </wp:cNvGraphicFramePr>
+            <a:graphic xmlns:a="http://schemas.openxmlformats.org/drawingml/2006/main">
+              <a:graphicData uri="http://schemas.openxmlformats.org/drawingml/2006/picture">
+                <pic:pic xmlns:pic="http://schemas.openxmlformats.org/drawingml/2006/picture">
+                  <pic:nvPicPr>
+                    <pic:cNvPr id="3" name="Рисунок 3"/>
+                    <pic:cNvPicPr/>
+                  </pic:nvPicPr>
+                  <pic:blipFill>
+                    <a:blip r:embed="rId12">
+                      <a:extLst>
+                        <a:ext uri="{28A0092B-C50C-407E-A947-70E740481C1C}">
+                          <a14:useLocalDpi xmlns:a14="http://schemas.microsoft.com/office/drawing/2010/main" val="0"/>
+                        </a:ext>
+                      </a:extLst>
+                    </a:blip>
+                    <a:stretch>
+                      <a:fillRect/>
+                    </a:stretch>
+                  </pic:blipFill>
+                  <pic:spPr>
+                    <a:xfrm>
+                      <a:off x="0" y="0"/>
+                      <a:ext cx="4805390" cy="3658252"/>
+                    </a:xfrm>
+                    <a:prstGeom prst="rect">
+                      <a:avLst/>
+                    </a:prstGeom>
+                  </pic:spPr>
+                </pic:pic>
+              </a:graphicData>
+            </a:graphic>
+          </wp:inline>
+        </w:drawing>
+      </w:r>
+    </w:p>
+    <w:p>
+      <w:pPr>
+        <w:jc w:val="center"/>
+        <w:rPr>
+          <w:i/>
+          <w:iCs/>
+        </w:rPr>
+      </w:pPr>
+      <w:r>
+        <w:rPr>
+          <w:i/>
+          <w:iCs/>
+        </w:rPr>
+        <w:t xml:space="preserve">Иллюстрация </w:t>
+      </w:r>
+      <w:r>
+        <w:rPr>
+          <w:i/>
+          <w:iCs/>
+        </w:rPr>
+        <w:t>3</w:t>
+      </w:r>
+      <w:r>
+        <w:rPr>
+          <w:i/>
+          <w:iCs/>
+        </w:rPr>
+        <w:t xml:space="preserve">. </w:t>
+      </w:r>
+      <w:r>
+        <w:rPr>
+          <w:i/>
+          <w:iCs/>
+        </w:rPr>
+        <w:t xml:space="preserve">Процесс монтажа фильма </w:t>
+      </w:r>
+      <w:r>
+        <w:rPr>
+          <w:i/>
+          <w:iCs/>
+        </w:rPr>
+        <w:t>“</w:t>
+      </w:r>
+      <w:r>
+        <w:rPr>
+          <w:i/>
+          <w:iCs/>
+        </w:rPr>
+        <w:t>Человек с киноаппаратом</w:t>
+      </w:r>
+      <w:r>
+        <w:rPr>
+          <w:i/>
+          <w:iCs/>
+        </w:rPr>
+        <w:t xml:space="preserve">”, </w:t>
+      </w:r>
+      <w:r>
+        <w:rPr>
+          <w:i/>
+          <w:iCs/>
+        </w:rPr>
+        <w:t>продемонстрированный в самом фильме</w:t>
+      </w:r>
+      <w:r>
+        <w:rPr>
+          <w:i/>
+          <w:iCs/>
+        </w:rPr>
+        <w:t>.</w:t>
+      </w:r>
+    </w:p>
+    <w:p>
+      <w:pPr>
+        <w:spacing w:line="360" w:lineRule="auto"/>
+        <w:jc w:val="center"/>
+      </w:pPr>
+    </w:p>
+    <w:p>
+      <w:pPr>
+        <w:spacing w:line="360" w:lineRule="auto"/>
+      </w:pPr>
+      <w:r>
+        <w:t>Фильм также интересен с исторической точки зрения, и даже не только как часть истории непосредственно кино, а также как демонстрация жизни в Советском Союзе 1920-х годов. Достаточно важная деталь</w:t>
+      </w:r>
+      <w:r>
+        <w:t xml:space="preserve">: </w:t>
+      </w:r>
+      <w:r>
+        <w:t>данн</w:t>
+      </w:r>
+      <w:r>
+        <w:t xml:space="preserve">ая картина </w:t>
+      </w:r>
+      <w:r>
+        <w:t>не документирует жизнь какого-то одного города, а создает обобщенный его образ с использованием кадров из Одессы, Киева и Харькова.</w:t>
+      </w:r>
+      <w:r>
+        <w:br/>
+        <w:t>Начиная с кадров, показывающих пустые утренние улицы, фильм показывает город</w:t>
+      </w:r>
+      <w:r>
+        <w:t xml:space="preserve"> в движении</w:t>
+      </w:r>
+      <w:r>
+        <w:t xml:space="preserve">: </w:t>
+      </w:r>
+      <w:r>
+        <w:t xml:space="preserve">полные улицы людей, идущих на работу, труд рабочих и их досуг. При этом всем, настроение у произведение позитивное. Сам Вертов считал, что кино </w:t>
+      </w:r>
+      <w:r>
+        <w:t>“</w:t>
+      </w:r>
+      <w:r>
+        <w:t>должно добавлять счастья в труд людей</w:t>
+      </w:r>
+      <w:r>
+        <w:t>”.</w:t>
+      </w:r>
+    </w:p>
+    <w:p>
+      <w:pPr>
+        <w:spacing w:line="360" w:lineRule="auto"/>
+      </w:pPr>
+      <w:r>
+        <w:t xml:space="preserve">Кадры похожих по своему ритму профессий пересекаются, </w:t>
+      </w:r>
+      <w:r>
+        <w:t xml:space="preserve">придавая фильму быстрый, динамично нарастающий ритм, пока он не достигает своей пиковой точки в конце рабочего дня. Такой монтаж был настолько уникален для своего </w:t>
+      </w:r>
+      <w:r>
+        <w:lastRenderedPageBreak/>
+        <w:t xml:space="preserve">времени, что критики сомневались, что человек вообще может так быстро воспринимать информацию. </w:t>
+      </w:r>
+    </w:p>
+    <w:p>
+      <w:pPr>
+        <w:spacing w:line="360" w:lineRule="auto"/>
+        <w:jc w:val="center"/>
+      </w:pPr>
+      <w:r>
+        <w:rPr>
+          <w:noProof/>
+        </w:rPr>
+        <w:drawing>
+          <wp:inline distT="0" distB="0" distL="0" distR="0" wp14:anchorId="76D6A360" wp14:editId="02D9FB5F">
+            <wp:extent cx="4495277" cy="3381375"/>
+            <wp:effectExtent l="0" t="0" r="635" b="0"/>
+            <wp:docPr id="4" name="Рисунок 4"/>
+            <wp:cNvGraphicFramePr>
+              <a:graphicFrameLocks xmlns:a="http://schemas.openxmlformats.org/drawingml/2006/main" noChangeAspect="1"/>
+            </wp:cNvGraphicFramePr>
+            <a:graphic xmlns:a="http://schemas.openxmlformats.org/drawingml/2006/main">
+              <a:graphicData uri="http://schemas.openxmlformats.org/drawingml/2006/picture">
+                <pic:pic xmlns:pic="http://schemas.openxmlformats.org/drawingml/2006/picture">
+                  <pic:nvPicPr>
+                    <pic:cNvPr id="1" name=""/>
+                    <pic:cNvPicPr/>
+                  </pic:nvPicPr>
+                  <pic:blipFill>
+                    <a:blip r:embed="rId13"/>
+                    <a:stretch>
+                      <a:fillRect/>
+                    </a:stretch>
+                  </pic:blipFill>
+                  <pic:spPr>
+                    <a:xfrm>
+                      <a:off x="0" y="0"/>
+                      <a:ext cx="4497183" cy="3382809"/>
+                    </a:xfrm>
+                    <a:prstGeom prst="rect">
+                      <a:avLst/>
+                    </a:prstGeom>
+                  </pic:spPr>
+                </pic:pic>
+              </a:graphicData>
+            </a:graphic>
+          </wp:inline>
+        </w:drawing>
+      </w:r>
+    </w:p>
+    <w:p>
+      <w:pPr>
+        <w:jc w:val="center"/>
+        <w:rPr>
+          <w:i/>
+          <w:iCs/>
+        </w:rPr>
+      </w:pPr>
+      <w:r>
+        <w:rPr>
+          <w:i/>
+          <w:iCs/>
+        </w:rPr>
+        <w:t xml:space="preserve">Иллюстрация </w:t>
+      </w:r>
+      <w:r>
+        <w:rPr>
+          <w:i/>
+          <w:iCs/>
+        </w:rPr>
+        <w:t>4</w:t>
+      </w:r>
+      <w:r>
+        <w:rPr>
+          <w:i/>
+          <w:iCs/>
+        </w:rPr>
+        <w:t>.</w:t>
+      </w:r>
+      <w:r>
+        <w:rPr>
+          <w:i/>
+          <w:iCs/>
+        </w:rPr>
+        <w:t xml:space="preserve"> Работа телефонисток, продемонстрированная в фильме.</w:t>
+      </w:r>
+    </w:p>
+    <w:p/>
+    <w:p>
+      <w:pPr>
+        <w:spacing w:line="360" w:lineRule="auto"/>
+      </w:pPr>
+      <w:r>
+        <w:t xml:space="preserve">Чтобы </w:t>
+      </w:r>
+      <w:r>
+        <w:t>подчеркнуть,</w:t>
+      </w:r>
+      <w:r>
+        <w:t xml:space="preserve"> насколько кинематограф уже в те годы продвинулся от своего начала в конце прошлого века, режиссер добавляет сцену, где зрители фильма видят </w:t>
+      </w:r>
+      <w:r>
+        <w:t>несущийся поезд</w:t>
+      </w:r>
+      <w:r>
+        <w:t xml:space="preserve">. </w:t>
+      </w:r>
+      <w:r>
+        <w:t xml:space="preserve">Подобная сцена раньше заставляла зал бежать в страхе, как было с картиной </w:t>
+      </w:r>
+      <w:r>
+        <w:t xml:space="preserve">“ </w:t>
+      </w:r>
+      <w:r>
+        <w:t>Прибытие поезда на вокзал Ла-Сьота</w:t>
+      </w:r>
+      <w:r>
+        <w:t xml:space="preserve">” </w:t>
+      </w:r>
+      <w:r>
+        <w:t>братьев Люмьеров, но сегодня зал остается спокоен.</w:t>
+      </w:r>
+      <w:r>
+        <w:t xml:space="preserve"> </w:t>
+      </w:r>
     </w:p>
     <w:p>
       <w:pPr>
         <w:pStyle w:val="1"/>
         <w:spacing w:line="360" w:lineRule="auto"/>
-      </w:pPr>
-      <w:bookmarkStart w:id="5" w:name="_Toc91085172"/>
-      <w:r>
-        <w:t>Влияние</w:t>
+        <w:jc w:val="center"/>
+      </w:pPr>
+      <w:bookmarkStart w:id="5" w:name="_Toc91180145"/>
+      <w:r>
+        <w:t>Заключение</w:t>
       </w:r>
       <w:bookmarkEnd w:id="5"/>
+    </w:p>
+    <w:p>
+      <w:pPr>
+        <w:spacing w:line="360" w:lineRule="auto"/>
+      </w:pPr>
+      <w:r>
+        <w:t>“</w:t>
+      </w:r>
+      <w:r>
+        <w:t>Человек с киноаппаратом</w:t>
+      </w:r>
+      <w:r>
+        <w:t xml:space="preserve">” </w:t>
+      </w:r>
+      <w:r>
+        <w:t xml:space="preserve">является важной частью истории кино, не только </w:t>
+      </w:r>
+      <w:r>
+        <w:t>благодаря техникам,</w:t>
+      </w:r>
+      <w:r>
+        <w:t xml:space="preserve"> использованным в фильме, но и самой идеи автора о кино</w:t>
+      </w:r>
+      <w:r>
+        <w:t>,</w:t>
+      </w:r>
+      <w:r>
+        <w:t xml:space="preserve"> полностью отделенн</w:t>
+      </w:r>
+      <w:r>
+        <w:t>ом</w:t>
+      </w:r>
+      <w:r>
+        <w:t xml:space="preserve"> от </w:t>
+      </w:r>
+      <w:r>
+        <w:t xml:space="preserve">наследия театра и книг, об уникальном киноязыке, который не был возможен с предыдущими медиа. У Дзига Вертова в самом деле получилось создать </w:t>
+      </w:r>
+      <w:r>
+        <w:t>“</w:t>
+      </w:r>
+      <w:r>
+        <w:t>манифест чистоты кино</w:t>
+      </w:r>
+      <w:r>
+        <w:t>”</w:t>
+      </w:r>
+      <w:r>
+        <w:t xml:space="preserve">. Современникам автора это было не </w:t>
+      </w:r>
+      <w:r>
+        <w:lastRenderedPageBreak/>
+        <w:t>понятно, но сейчас, спустя почти век, эффект, которые данная картина имела на культуры, невозможно отрицать.</w:t>
+      </w:r>
+    </w:p>
+    <w:p>
+      <w:pPr>
+        <w:spacing w:line="360" w:lineRule="auto"/>
+      </w:pPr>
+      <w:r>
+        <w:t>“</w:t>
+      </w:r>
+      <w:r>
+        <w:t>Человек с киноаппаратом</w:t>
+      </w:r>
+      <w:r>
+        <w:t xml:space="preserve">” </w:t>
+      </w:r>
+      <w:r>
+        <w:t>не просто рассказывает о каком-то индивидуальном персонаже, случае или даже городе, а говорит в целом о мире, жизни</w:t>
+      </w:r>
+      <w:r>
+        <w:t xml:space="preserve">, </w:t>
+      </w:r>
+      <w:r>
+        <w:t>кино</w:t>
+      </w:r>
+      <w:r>
+        <w:t xml:space="preserve"> и даже о самом себе, о своем создании</w:t>
+      </w:r>
+      <w:r>
+        <w:t>.</w:t>
+      </w:r>
+      <w:r>
+        <w:t xml:space="preserve"> </w:t>
+      </w:r>
+      <w:r>
+        <w:t>Такие произведения создаются не часто, б</w:t>
+      </w:r>
+      <w:r>
+        <w:t xml:space="preserve">лагодаря этому </w:t>
+      </w:r>
+      <w:r>
+        <w:t>картина</w:t>
+      </w:r>
+      <w:r>
+        <w:t xml:space="preserve"> изучается и сегодня, спустя почти век после выхода.</w:t>
+      </w:r>
+    </w:p>
+    <w:p>
+      <w:pPr>
+        <w:spacing w:line="360" w:lineRule="auto"/>
+      </w:pPr>
+      <w:r>
+        <w:t>Отвечая на вопрос, заданный в начале, фильм в самом деле представляет из себя гораздо больше чем просто набор интересных приемов монтажа и операторской работы.</w:t>
+      </w:r>
     </w:p>
     <w:p>
       <w:pPr>
         <w:pStyle w:val="1"/>
         <w:spacing w:line="360" w:lineRule="auto"/>
-      </w:pPr>
-      <w:bookmarkStart w:id="6" w:name="_Toc91085173"/>
-      <w:r>
-        <w:t>Заключение</w:t>
+        <w:jc w:val="center"/>
+      </w:pPr>
+      <w:bookmarkStart w:id="6" w:name="_Toc91180146"/>
+      <w:r>
+        <w:t>Список литературы</w:t>
       </w:r>
       <w:bookmarkEnd w:id="6"/>
     </w:p>
-    <w:p>
-      <w:pPr>
-        <w:pStyle w:val="1"/>
+    <w:p/>
+    <w:p>
+      <w:pPr>
+        <w:pStyle w:val="ab"/>
+        <w:numPr>
+          <w:ilvl w:val="0"/>
+          <w:numId w:val="3"/>
+        </w:numPr>
         <w:spacing w:line="360" w:lineRule="auto"/>
-        <w:rPr>
-          <w:lang w:val="en-US"/>
-        </w:rPr>
-      </w:pPr>
-      <w:bookmarkStart w:id="7" w:name="_Toc91085174"/>
-      <w:r>
-        <w:t>Список литературы</w:t>
-      </w:r>
-      <w:bookmarkEnd w:id="7"/>
+      </w:pPr>
+      <w:r>
+        <w:rPr>
+          <w:lang w:val="en-US"/>
+        </w:rPr>
+        <w:t>Roger Ebert</w:t>
+      </w:r>
+      <w:r>
+        <w:rPr>
+          <w:lang w:val="en-US"/>
+        </w:rPr>
+        <w:t xml:space="preserve"> </w:t>
+      </w:r>
+      <w:r>
+        <w:rPr>
+          <w:lang w:val="en-US"/>
+        </w:rPr>
+        <w:t>“</w:t>
+      </w:r>
+      <w:r>
+        <w:rPr>
+          <w:lang w:val="en-US"/>
+        </w:rPr>
+        <w:t>A film about a film about itself</w:t>
+      </w:r>
+      <w:r>
+        <w:rPr>
+          <w:lang w:val="en-US"/>
+        </w:rPr>
+        <w:t xml:space="preserve">” / </w:t>
+      </w:r>
+      <w:r>
+        <w:rPr>
+          <w:lang w:val="en-US"/>
+        </w:rPr>
+        <w:t>[Электронный ресурс]. URL</w:t>
+      </w:r>
+      <w:r>
+        <w:t xml:space="preserve">: </w:t>
+      </w:r>
+      <w:hyperlink r:id="rId14" w:history="1">
+        <w:r>
+          <w:rPr>
+            <w:rStyle w:val="a7"/>
+            <w:lang w:val="en-US"/>
+          </w:rPr>
+          <w:t>https</w:t>
+        </w:r>
+        <w:r>
+          <w:rPr>
+            <w:rStyle w:val="a7"/>
+          </w:rPr>
+          <w:t>://</w:t>
+        </w:r>
+        <w:r>
+          <w:rPr>
+            <w:rStyle w:val="a7"/>
+            <w:lang w:val="en-US"/>
+          </w:rPr>
+          <w:t>www</w:t>
+        </w:r>
+        <w:r>
+          <w:rPr>
+            <w:rStyle w:val="a7"/>
+          </w:rPr>
+          <w:t>.</w:t>
+        </w:r>
+        <w:r>
+          <w:rPr>
+            <w:rStyle w:val="a7"/>
+            <w:lang w:val="en-US"/>
+          </w:rPr>
+          <w:t>rogerebert</w:t>
+        </w:r>
+        <w:r>
+          <w:rPr>
+            <w:rStyle w:val="a7"/>
+          </w:rPr>
+          <w:t>.</w:t>
+        </w:r>
+        <w:r>
+          <w:rPr>
+            <w:rStyle w:val="a7"/>
+            <w:lang w:val="en-US"/>
+          </w:rPr>
+          <w:t>com</w:t>
+        </w:r>
+        <w:r>
+          <w:rPr>
+            <w:rStyle w:val="a7"/>
+          </w:rPr>
+          <w:t>/</w:t>
+        </w:r>
+        <w:r>
+          <w:rPr>
+            <w:rStyle w:val="a7"/>
+            <w:lang w:val="en-US"/>
+          </w:rPr>
+          <w:t>reviews</w:t>
+        </w:r>
+        <w:r>
+          <w:rPr>
+            <w:rStyle w:val="a7"/>
+          </w:rPr>
+          <w:t>/</w:t>
+        </w:r>
+        <w:r>
+          <w:rPr>
+            <w:rStyle w:val="a7"/>
+            <w:lang w:val="en-US"/>
+          </w:rPr>
+          <w:t>great</w:t>
+        </w:r>
+        <w:r>
+          <w:rPr>
+            <w:rStyle w:val="a7"/>
+          </w:rPr>
+          <w:t>-</w:t>
+        </w:r>
+        <w:r>
+          <w:rPr>
+            <w:rStyle w:val="a7"/>
+            <w:lang w:val="en-US"/>
+          </w:rPr>
+          <w:t>movie</w:t>
+        </w:r>
+        <w:r>
+          <w:rPr>
+            <w:rStyle w:val="a7"/>
+          </w:rPr>
+          <w:t>-</w:t>
+        </w:r>
+        <w:r>
+          <w:rPr>
+            <w:rStyle w:val="a7"/>
+            <w:lang w:val="en-US"/>
+          </w:rPr>
+          <w:t>man</w:t>
+        </w:r>
+        <w:r>
+          <w:rPr>
+            <w:rStyle w:val="a7"/>
+          </w:rPr>
+          <w:t>-</w:t>
+        </w:r>
+        <w:r>
+          <w:rPr>
+            <w:rStyle w:val="a7"/>
+            <w:lang w:val="en-US"/>
+          </w:rPr>
+          <w:t>with</w:t>
+        </w:r>
+        <w:r>
+          <w:rPr>
+            <w:rStyle w:val="a7"/>
+          </w:rPr>
+          <w:t>-</w:t>
+        </w:r>
+        <w:r>
+          <w:rPr>
+            <w:rStyle w:val="a7"/>
+            <w:lang w:val="en-US"/>
+          </w:rPr>
+          <w:t>a</w:t>
+        </w:r>
+        <w:r>
+          <w:rPr>
+            <w:rStyle w:val="a7"/>
+          </w:rPr>
+          <w:t>-</w:t>
+        </w:r>
+        <w:r>
+          <w:rPr>
+            <w:rStyle w:val="a7"/>
+            <w:lang w:val="en-US"/>
+          </w:rPr>
+          <w:t>movie</w:t>
+        </w:r>
+        <w:r>
+          <w:rPr>
+            <w:rStyle w:val="a7"/>
+          </w:rPr>
+          <w:t>-</w:t>
+        </w:r>
+        <w:r>
+          <w:rPr>
+            <w:rStyle w:val="a7"/>
+            <w:lang w:val="en-US"/>
+          </w:rPr>
+          <w:t>camera</w:t>
+        </w:r>
+        <w:r>
+          <w:rPr>
+            <w:rStyle w:val="a7"/>
+          </w:rPr>
+          <w:t>-1929</w:t>
+        </w:r>
+      </w:hyperlink>
+      <w:r>
+        <w:t xml:space="preserve"> - 2009 </w:t>
+      </w:r>
+      <w:r>
+        <w:t>г</w:t>
+      </w:r>
+      <w:r>
+        <w:t xml:space="preserve">. </w:t>
+      </w:r>
+      <w:r>
+        <w:t xml:space="preserve">(дата обращения: </w:t>
+      </w:r>
+      <w:r>
+        <w:t>23.12</w:t>
+      </w:r>
+      <w:r>
+        <w:t>.20</w:t>
+      </w:r>
+      <w:r>
+        <w:t>21</w:t>
+      </w:r>
+      <w:r>
+        <w:t>)</w:t>
+      </w:r>
+    </w:p>
+    <w:p>
+      <w:pPr>
+        <w:pStyle w:val="ab"/>
+        <w:numPr>
+          <w:ilvl w:val="0"/>
+          <w:numId w:val="3"/>
+        </w:numPr>
+        <w:spacing w:line="360" w:lineRule="auto"/>
+      </w:pPr>
+      <w:r>
+        <w:rPr>
+          <w:lang w:val="en-US"/>
+        </w:rPr>
+        <w:t>Brian Winston</w:t>
+      </w:r>
+      <w:r>
+        <w:rPr>
+          <w:lang w:val="en-US"/>
+        </w:rPr>
+        <w:t xml:space="preserve"> “</w:t>
+      </w:r>
+      <w:r>
+        <w:rPr>
+          <w:lang w:val="en-US"/>
+        </w:rPr>
+        <w:t>Critics’ 50 Greatest Documentaries of All Time</w:t>
+      </w:r>
+      <w:r>
+        <w:rPr>
+          <w:lang w:val="en-US"/>
+        </w:rPr>
+        <w:t xml:space="preserve">” </w:t>
+      </w:r>
+      <w:r>
+        <w:rPr>
+          <w:lang w:val="en-US"/>
+        </w:rPr>
+        <w:t xml:space="preserve">/ </w:t>
+      </w:r>
+      <w:bookmarkStart w:id="7" w:name="_Hlk91176504"/>
+      <w:r>
+        <w:rPr>
+          <w:lang w:val="en-US"/>
+        </w:rPr>
+        <w:t>[Электронный ресурс]. URL</w:t>
+      </w:r>
+      <w:r>
+        <w:t>:</w:t>
+      </w:r>
+      <w:r>
+        <w:t xml:space="preserve"> </w:t>
+      </w:r>
+      <w:hyperlink r:id="rId15" w:history="1">
+        <w:r>
+          <w:rPr>
+            <w:rStyle w:val="a7"/>
+            <w:lang w:val="en-US"/>
+          </w:rPr>
+          <w:t>https</w:t>
+        </w:r>
+        <w:r>
+          <w:rPr>
+            <w:rStyle w:val="a7"/>
+          </w:rPr>
+          <w:t>://</w:t>
+        </w:r>
+        <w:r>
+          <w:rPr>
+            <w:rStyle w:val="a7"/>
+            <w:lang w:val="en-US"/>
+          </w:rPr>
+          <w:t>www</w:t>
+        </w:r>
+        <w:r>
+          <w:rPr>
+            <w:rStyle w:val="a7"/>
+          </w:rPr>
+          <w:t>2.</w:t>
+        </w:r>
+        <w:r>
+          <w:rPr>
+            <w:rStyle w:val="a7"/>
+            <w:lang w:val="en-US"/>
+          </w:rPr>
+          <w:t>bfi</w:t>
+        </w:r>
+        <w:r>
+          <w:rPr>
+            <w:rStyle w:val="a7"/>
+          </w:rPr>
+          <w:t>.</w:t>
+        </w:r>
+        <w:r>
+          <w:rPr>
+            <w:rStyle w:val="a7"/>
+            <w:lang w:val="en-US"/>
+          </w:rPr>
+          <w:t>org</w:t>
+        </w:r>
+        <w:r>
+          <w:rPr>
+            <w:rStyle w:val="a7"/>
+          </w:rPr>
+          <w:t>.</w:t>
+        </w:r>
+        <w:r>
+          <w:rPr>
+            <w:rStyle w:val="a7"/>
+            <w:lang w:val="en-US"/>
+          </w:rPr>
+          <w:t>uk</w:t>
+        </w:r>
+        <w:r>
+          <w:rPr>
+            <w:rStyle w:val="a7"/>
+          </w:rPr>
+          <w:t>/</w:t>
+        </w:r>
+        <w:r>
+          <w:rPr>
+            <w:rStyle w:val="a7"/>
+            <w:lang w:val="en-US"/>
+          </w:rPr>
+          <w:t>sight</w:t>
+        </w:r>
+        <w:r>
+          <w:rPr>
+            <w:rStyle w:val="a7"/>
+          </w:rPr>
+          <w:t>-</w:t>
+        </w:r>
+        <w:r>
+          <w:rPr>
+            <w:rStyle w:val="a7"/>
+            <w:lang w:val="en-US"/>
+          </w:rPr>
+          <w:t>sound</w:t>
+        </w:r>
+        <w:r>
+          <w:rPr>
+            <w:rStyle w:val="a7"/>
+          </w:rPr>
+          <w:t>-</w:t>
+        </w:r>
+        <w:r>
+          <w:rPr>
+            <w:rStyle w:val="a7"/>
+            <w:lang w:val="en-US"/>
+          </w:rPr>
+          <w:t>magazine</w:t>
+        </w:r>
+        <w:r>
+          <w:rPr>
+            <w:rStyle w:val="a7"/>
+          </w:rPr>
+          <w:t>/</w:t>
+        </w:r>
+        <w:r>
+          <w:rPr>
+            <w:rStyle w:val="a7"/>
+            <w:lang w:val="en-US"/>
+          </w:rPr>
+          <w:t>greatest</w:t>
+        </w:r>
+        <w:r>
+          <w:rPr>
+            <w:rStyle w:val="a7"/>
+          </w:rPr>
+          <w:t>-</w:t>
+        </w:r>
+        <w:r>
+          <w:rPr>
+            <w:rStyle w:val="a7"/>
+            <w:lang w:val="en-US"/>
+          </w:rPr>
+          <w:t>docs</w:t>
+        </w:r>
+      </w:hyperlink>
+      <w:r>
+        <w:t xml:space="preserve"> - 2014 </w:t>
+      </w:r>
+      <w:r>
+        <w:t>г</w:t>
+      </w:r>
+      <w:r>
+        <w:t>. (</w:t>
+      </w:r>
+      <w:r>
+        <w:t>дата обращения</w:t>
+      </w:r>
+      <w:r>
+        <w:t>: 23.12.2021)</w:t>
+      </w:r>
+    </w:p>
+    <w:bookmarkEnd w:id="7"/>
+    <w:p>
+      <w:pPr>
+        <w:pStyle w:val="ab"/>
+        <w:numPr>
+          <w:ilvl w:val="0"/>
+          <w:numId w:val="3"/>
+        </w:numPr>
+        <w:spacing w:line="360" w:lineRule="auto"/>
+      </w:pPr>
+      <w:r>
+        <w:rPr>
+          <w:lang w:val="en-US"/>
+        </w:rPr>
+        <w:t>Mordaunt Hall</w:t>
+      </w:r>
+      <w:r>
+        <w:rPr>
+          <w:lang w:val="en-US"/>
+        </w:rPr>
+        <w:t xml:space="preserve"> “</w:t>
+      </w:r>
+      <w:r>
+        <w:rPr>
+          <w:lang w:val="en-US"/>
+        </w:rPr>
+        <w:t>THE SCREEN</w:t>
+      </w:r>
+      <w:r>
+        <w:rPr>
+          <w:lang w:val="en-US"/>
+        </w:rPr>
+        <w:t xml:space="preserve">” / </w:t>
+      </w:r>
+      <w:r>
+        <w:rPr>
+          <w:lang w:val="en-US"/>
+        </w:rPr>
+        <w:t>[Электронный ресурс]. URL</w:t>
+      </w:r>
+      <w:r>
+        <w:t xml:space="preserve">: </w:t>
+      </w:r>
+      <w:hyperlink r:id="rId16" w:history="1">
+        <w:r>
+          <w:rPr>
+            <w:rStyle w:val="a7"/>
+            <w:lang w:val="en-US"/>
+          </w:rPr>
+          <w:t>https</w:t>
+        </w:r>
+        <w:r>
+          <w:rPr>
+            <w:rStyle w:val="a7"/>
+          </w:rPr>
+          <w:t>://</w:t>
+        </w:r>
+        <w:r>
+          <w:rPr>
+            <w:rStyle w:val="a7"/>
+            <w:lang w:val="en-US"/>
+          </w:rPr>
+          <w:t>www</w:t>
+        </w:r>
+        <w:r>
+          <w:rPr>
+            <w:rStyle w:val="a7"/>
+          </w:rPr>
+          <w:t>.</w:t>
+        </w:r>
+        <w:r>
+          <w:rPr>
+            <w:rStyle w:val="a7"/>
+            <w:lang w:val="en-US"/>
+          </w:rPr>
+          <w:t>nytimes</w:t>
+        </w:r>
+        <w:r>
+          <w:rPr>
+            <w:rStyle w:val="a7"/>
+          </w:rPr>
+          <w:t>.</w:t>
+        </w:r>
+        <w:r>
+          <w:rPr>
+            <w:rStyle w:val="a7"/>
+            <w:lang w:val="en-US"/>
+          </w:rPr>
+          <w:t>com</w:t>
+        </w:r>
+        <w:r>
+          <w:rPr>
+            <w:rStyle w:val="a7"/>
+          </w:rPr>
+          <w:t>/1929/09/17/</w:t>
+        </w:r>
+        <w:r>
+          <w:rPr>
+            <w:rStyle w:val="a7"/>
+            <w:lang w:val="en-US"/>
+          </w:rPr>
+          <w:t>archives</w:t>
+        </w:r>
+        <w:r>
+          <w:rPr>
+            <w:rStyle w:val="a7"/>
+          </w:rPr>
+          <w:t>/</w:t>
+        </w:r>
+        <w:r>
+          <w:rPr>
+            <w:rStyle w:val="a7"/>
+            <w:lang w:val="en-US"/>
+          </w:rPr>
+          <w:t>the</w:t>
+        </w:r>
+        <w:r>
+          <w:rPr>
+            <w:rStyle w:val="a7"/>
+          </w:rPr>
+          <w:t>-</w:t>
+        </w:r>
+        <w:r>
+          <w:rPr>
+            <w:rStyle w:val="a7"/>
+            <w:lang w:val="en-US"/>
+          </w:rPr>
+          <w:t>screen</w:t>
+        </w:r>
+        <w:r>
+          <w:rPr>
+            <w:rStyle w:val="a7"/>
+          </w:rPr>
+          <w:t>.</w:t>
+        </w:r>
+        <w:r>
+          <w:rPr>
+            <w:rStyle w:val="a7"/>
+            <w:lang w:val="en-US"/>
+          </w:rPr>
+          <w:t>html</w:t>
+        </w:r>
+      </w:hyperlink>
+      <w:r>
+        <w:t xml:space="preserve"> </w:t>
+      </w:r>
+      <w:r>
+        <w:t xml:space="preserve">- </w:t>
+      </w:r>
+      <w:r>
+        <w:t>1929</w:t>
+      </w:r>
+      <w:r>
+        <w:t xml:space="preserve"> г. (дата обращения: 23.12.2021)</w:t>
+      </w:r>
+    </w:p>
+    <w:p>
+      <w:pPr>
+        <w:pStyle w:val="ab"/>
+        <w:numPr>
+          <w:ilvl w:val="0"/>
+          <w:numId w:val="3"/>
+        </w:numPr>
+        <w:spacing w:line="360" w:lineRule="auto"/>
+      </w:pPr>
+      <w:r>
+        <w:rPr>
+          <w:lang w:val="en-US"/>
+        </w:rPr>
+        <w:t>Grant Tracey</w:t>
+      </w:r>
+      <w:r>
+        <w:rPr>
+          <w:lang w:val="en-US"/>
+        </w:rPr>
+        <w:t xml:space="preserve"> “Man With a Movie Camera review” / </w:t>
+      </w:r>
+      <w:r>
+        <w:rPr>
+          <w:lang w:val="en-US"/>
+        </w:rPr>
+        <w:t>[Электронный ресурс]. URL</w:t>
+      </w:r>
+      <w:r>
+        <w:t xml:space="preserve">: </w:t>
+      </w:r>
+      <w:r>
+        <w:rPr>
+          <w:lang w:val="en-US"/>
+        </w:rPr>
+        <w:t>http</w:t>
+      </w:r>
+      <w:r>
+        <w:t>://</w:t>
+      </w:r>
+      <w:r>
+        <w:rPr>
+          <w:lang w:val="en-US"/>
+        </w:rPr>
+        <w:t>www</w:t>
+      </w:r>
+      <w:r>
+        <w:t>.</w:t>
+      </w:r>
+      <w:r>
+        <w:rPr>
+          <w:lang w:val="en-US"/>
+        </w:rPr>
+        <w:t>imagesjournal</w:t>
+      </w:r>
+      <w:r>
+        <w:t>.</w:t>
+      </w:r>
+      <w:r>
+        <w:rPr>
+          <w:lang w:val="en-US"/>
+        </w:rPr>
+        <w:t>com</w:t>
+      </w:r>
+      <w:r>
+        <w:t>/</w:t>
+      </w:r>
+      <w:r>
+        <w:rPr>
+          <w:lang w:val="en-US"/>
+        </w:rPr>
+        <w:t>issue</w:t>
+      </w:r>
+      <w:r>
+        <w:t>05/</w:t>
+      </w:r>
+      <w:r>
+        <w:rPr>
+          <w:lang w:val="en-US"/>
+        </w:rPr>
+        <w:t>reviews</w:t>
+      </w:r>
+      <w:r>
+        <w:t>/</w:t>
+      </w:r>
+      <w:r>
+        <w:rPr>
+          <w:lang w:val="en-US"/>
+        </w:rPr>
+        <w:t>vertov</w:t>
+      </w:r>
+      <w:r>
+        <w:t>.</w:t>
+      </w:r>
+      <w:r>
+        <w:rPr>
+          <w:lang w:val="en-US"/>
+        </w:rPr>
+        <w:t>htm</w:t>
+      </w:r>
+      <w:r>
+        <w:t xml:space="preserve"> (дата обращения: 23.12.2021)</w:t>
+      </w:r>
+    </w:p>
+    <w:p>
+      <w:pPr>
+        <w:pStyle w:val="ab"/>
+        <w:numPr>
+          <w:ilvl w:val="0"/>
+          <w:numId w:val="3"/>
+        </w:numPr>
+        <w:spacing w:line="360" w:lineRule="auto"/>
+        <w:rPr>
+          <w:lang w:val="en-US"/>
+        </w:rPr>
+      </w:pPr>
+      <w:r>
+        <w:rPr>
+          <w:lang w:val="en-US"/>
+        </w:rPr>
+        <w:t>Kendall Teare</w:t>
+      </w:r>
+      <w:r>
+        <w:rPr>
+          <w:lang w:val="en-US"/>
+        </w:rPr>
+        <w:t xml:space="preserve"> “</w:t>
+      </w:r>
+      <w:r>
+        <w:rPr>
+          <w:lang w:val="en-US"/>
+        </w:rPr>
+        <w:t>Yale film scholar on Dziga Vertov, the enigma with a movie camera</w:t>
+      </w:r>
+      <w:r>
+        <w:rPr>
+          <w:lang w:val="en-US"/>
+        </w:rPr>
+        <w:t xml:space="preserve">” – 2019 </w:t>
+      </w:r>
+      <w:r>
+        <w:t>г</w:t>
+      </w:r>
+      <w:r>
+        <w:rPr>
+          <w:lang w:val="en-US"/>
+        </w:rPr>
+        <w:t xml:space="preserve">. </w:t>
+      </w:r>
+      <w:r>
+        <w:rPr>
+          <w:lang w:val="en-US"/>
+        </w:rPr>
+        <w:t>(</w:t>
+      </w:r>
+      <w:r>
+        <w:t>дата</w:t>
+      </w:r>
+      <w:r>
+        <w:rPr>
+          <w:lang w:val="en-US"/>
+        </w:rPr>
+        <w:t xml:space="preserve"> </w:t>
+      </w:r>
+      <w:r>
+        <w:t>обращения</w:t>
+      </w:r>
+      <w:r>
+        <w:rPr>
+          <w:lang w:val="en-US"/>
+        </w:rPr>
+        <w:t>: 23.12.2021)</w:t>
+      </w:r>
+    </w:p>
+    <w:p>
+      <w:pPr>
+        <w:pStyle w:val="ab"/>
+        <w:numPr>
+          <w:ilvl w:val="0"/>
+          <w:numId w:val="3"/>
+        </w:numPr>
+        <w:spacing w:line="360" w:lineRule="auto"/>
+      </w:pPr>
+      <w:r>
+        <w:rPr>
+          <w:lang w:val="en-US"/>
+        </w:rPr>
+        <w:t>Peter Bradshaw</w:t>
+      </w:r>
+      <w:r>
+        <w:rPr>
+          <w:lang w:val="en-US"/>
+        </w:rPr>
+        <w:t xml:space="preserve"> </w:t>
+      </w:r>
+      <w:r>
+        <w:rPr>
+          <w:lang w:val="en-US"/>
+        </w:rPr>
+        <w:t>“</w:t>
+      </w:r>
+      <w:r>
+        <w:rPr>
+          <w:lang w:val="en-US"/>
+        </w:rPr>
+        <w:t>Man With a Movie Camera review – visionary, transformative 1929 experimental film</w:t>
+      </w:r>
+      <w:r>
+        <w:rPr>
+          <w:lang w:val="en-US"/>
+        </w:rPr>
+        <w:t>”</w:t>
+      </w:r>
+      <w:r>
+        <w:rPr>
+          <w:lang w:val="en-US"/>
+        </w:rPr>
+        <w:t xml:space="preserve"> / [Электронный ресурс]. URL</w:t>
+      </w:r>
+      <w:r>
+        <w:t xml:space="preserve">: </w:t>
+      </w:r>
+      <w:r>
+        <w:rPr>
+          <w:lang w:val="en-US"/>
+        </w:rPr>
+        <w:lastRenderedPageBreak/>
+        <w:t>https</w:t>
+      </w:r>
+      <w:r>
+        <w:t>://</w:t>
+      </w:r>
+      <w:r>
+        <w:rPr>
+          <w:lang w:val="en-US"/>
+        </w:rPr>
+        <w:t>www</w:t>
+      </w:r>
+      <w:r>
+        <w:t>.</w:t>
+      </w:r>
+      <w:r>
+        <w:rPr>
+          <w:lang w:val="en-US"/>
+        </w:rPr>
+        <w:t>theguardian</w:t>
+      </w:r>
+      <w:r>
+        <w:t>.</w:t>
+      </w:r>
+      <w:r>
+        <w:rPr>
+          <w:lang w:val="en-US"/>
+        </w:rPr>
+        <w:t>com</w:t>
+      </w:r>
+      <w:r>
+        <w:t>/</w:t>
+      </w:r>
+      <w:r>
+        <w:rPr>
+          <w:lang w:val="en-US"/>
+        </w:rPr>
+        <w:t>film</w:t>
+      </w:r>
+      <w:r>
+        <w:t>/2015/</w:t>
+      </w:r>
+      <w:r>
+        <w:rPr>
+          <w:lang w:val="en-US"/>
+        </w:rPr>
+        <w:t>jul</w:t>
+      </w:r>
+      <w:r>
+        <w:t>/30/</w:t>
+      </w:r>
+      <w:r>
+        <w:rPr>
+          <w:lang w:val="en-US"/>
+        </w:rPr>
+        <w:t>man</w:t>
+      </w:r>
+      <w:r>
+        <w:t>-</w:t>
+      </w:r>
+      <w:r>
+        <w:rPr>
+          <w:lang w:val="en-US"/>
+        </w:rPr>
+        <w:t>with</w:t>
+      </w:r>
+      <w:r>
+        <w:t>-</w:t>
+      </w:r>
+      <w:r>
+        <w:rPr>
+          <w:lang w:val="en-US"/>
+        </w:rPr>
+        <w:t>a</w:t>
+      </w:r>
+      <w:r>
+        <w:t>-</w:t>
+      </w:r>
+      <w:r>
+        <w:rPr>
+          <w:lang w:val="en-US"/>
+        </w:rPr>
+        <w:t>movie</w:t>
+      </w:r>
+      <w:r>
+        <w:t>-</w:t>
+      </w:r>
+      <w:r>
+        <w:rPr>
+          <w:lang w:val="en-US"/>
+        </w:rPr>
+        <w:t>camera</w:t>
+      </w:r>
+      <w:r>
+        <w:t>-</w:t>
+      </w:r>
+      <w:r>
+        <w:rPr>
+          <w:lang w:val="en-US"/>
+        </w:rPr>
+        <w:t>review</w:t>
+      </w:r>
+      <w:r>
+        <w:t xml:space="preserve"> – 2015 </w:t>
+      </w:r>
+      <w:r>
+        <w:t>г</w:t>
+      </w:r>
+      <w:r>
+        <w:t xml:space="preserve">. </w:t>
+      </w:r>
+      <w:r>
+        <w:t>(</w:t>
+      </w:r>
+      <w:r>
+        <w:t>дата</w:t>
+      </w:r>
+      <w:r>
+        <w:t xml:space="preserve"> </w:t>
+      </w:r>
+      <w:r>
+        <w:t>обращения</w:t>
+      </w:r>
+      <w:r>
+        <w:t>: 23.12.2021)</w:t>
+      </w:r>
+    </w:p>
+    <w:p>
+      <w:pPr>
+        <w:pStyle w:val="ab"/>
+        <w:numPr>
+          <w:ilvl w:val="0"/>
+          <w:numId w:val="3"/>
+        </w:numPr>
+        <w:spacing w:line="360" w:lineRule="auto"/>
+      </w:pPr>
+      <w:r>
+        <w:t xml:space="preserve">Интернет-база данных кинофильмов </w:t>
+      </w:r>
+      <w:r>
+        <w:rPr>
+          <w:lang w:val="en-US"/>
+        </w:rPr>
+        <w:t>IMDb</w:t>
+      </w:r>
+      <w:r>
+        <w:t xml:space="preserve"> / </w:t>
+      </w:r>
+      <w:r>
+        <w:t xml:space="preserve">[Электронный ресурс]. </w:t>
+      </w:r>
+      <w:r>
+        <w:rPr>
+          <w:lang w:val="en-US"/>
+        </w:rPr>
+        <w:t>URL</w:t>
+      </w:r>
+      <w:r>
+        <w:t xml:space="preserve">: </w:t>
+      </w:r>
+      <w:r>
+        <w:rPr>
+          <w:lang w:val="en-US"/>
+        </w:rPr>
+        <w:t>https</w:t>
+      </w:r>
+      <w:r>
+        <w:t>://</w:t>
+      </w:r>
+      <w:r>
+        <w:rPr>
+          <w:lang w:val="en-US"/>
+        </w:rPr>
+        <w:t>www</w:t>
+      </w:r>
+      <w:r>
+        <w:t>.</w:t>
+      </w:r>
+      <w:r>
+        <w:rPr>
+          <w:lang w:val="en-US"/>
+        </w:rPr>
+        <w:t>imdb</w:t>
+      </w:r>
+      <w:r>
+        <w:t>.</w:t>
+      </w:r>
+      <w:r>
+        <w:rPr>
+          <w:lang w:val="en-US"/>
+        </w:rPr>
+        <w:t>com</w:t>
+      </w:r>
+      <w:r>
+        <w:t xml:space="preserve"> </w:t>
+      </w:r>
+      <w:r>
+        <w:t>(дата обращения: 23.12.2021)</w:t>
+      </w:r>
+    </w:p>
+    <w:p>
+      <w:pPr>
+        <w:pStyle w:val="ab"/>
+        <w:numPr>
+          <w:ilvl w:val="0"/>
+          <w:numId w:val="3"/>
+        </w:numPr>
+        <w:spacing w:line="360" w:lineRule="auto"/>
+      </w:pPr>
+      <w:r>
+        <w:t xml:space="preserve">Русскоязычный интернет-сервис о кино Кинопоиск </w:t>
+      </w:r>
+      <w:r>
+        <w:t xml:space="preserve">/ </w:t>
+      </w:r>
+      <w:r>
+        <w:t xml:space="preserve">[Электронный ресурс]. </w:t>
+      </w:r>
+      <w:r>
+        <w:rPr>
+          <w:lang w:val="en-US"/>
+        </w:rPr>
+        <w:t>URL</w:t>
+      </w:r>
+      <w:r>
+        <w:t xml:space="preserve">: </w:t>
+      </w:r>
+      <w:r>
+        <w:rPr>
+          <w:lang w:val="en-US"/>
+        </w:rPr>
+        <w:t>https://www.kinopoisk.ru</w:t>
+      </w:r>
+      <w:r>
+        <w:rPr>
+          <w:lang w:val="en-US"/>
+        </w:rPr>
+        <w:t xml:space="preserve"> </w:t>
+      </w:r>
+      <w:r>
+        <w:t>(дата обращения: 23.12.2021)</w:t>
+      </w:r>
     </w:p>
     <w:sectPr>
       <w:pgSz w:w="12240" w:h="15840"/>
@@ -2290,6 +4672,92 @@
 <file path=word/numbering.xml><?xml version="1.0" encoding="utf-8"?>
 <w:numbering xmlns:wpc="http://schemas.microsoft.com/office/word/2010/wordprocessingCanvas" xmlns:cx="http://schemas.microsoft.com/office/drawing/2014/chartex" xmlns:cx1="http://schemas.microsoft.com/office/drawing/2015/9/8/chartex" xmlns:cx2="http://schemas.microsoft.com/office/drawing/2015/10/21/chartex" xmlns:cx3="http://schemas.microsoft.com/office/drawing/2016/5/9/chartex" xmlns:cx4="http://schemas.microsoft.com/office/drawing/2016/5/10/chartex" xmlns:cx5="http://schemas.microsoft.com/office/drawing/2016/5/11/chartex" xmlns:cx6="http://schemas.microsoft.com/office/drawing/2016/5/12/chartex" xmlns:cx7="http://schemas.microsoft.com/office/drawing/2016/5/13/chartex" xmlns:cx8="http://schemas.microsoft.com/office/drawing/2016/5/14/chartex" xmlns:mc="http://schemas.openxmlformats.org/markup-compatibility/2006" xmlns:aink="http://schemas.microsoft.com/office/drawing/2016/ink" xmlns:am3d="http://schemas.microsoft.com/office/drawing/2017/model3d" xmlns:o="urn:schemas-microsoft-com:office:office" xmlns:r="http://schemas.openxmlformats.org/officeDocument/2006/relationships" xmlns:m="http://schemas.openxmlformats.org/officeDocument/2006/math" xmlns:v="urn:schemas-microsoft-com:vml" xmlns:wp14="http://schemas.microsoft.com/office/word/2010/wordprocessingDrawing" xmlns:wp="http://schemas.openxmlformats.org/drawingml/2006/wordprocessingDrawing" xmlns:w10="urn:schemas-microsoft-com:office:word" xmlns:w="http://schemas.openxmlformats.org/wordprocessingml/2006/main" xmlns:w14="http://schemas.microsoft.com/office/word/2010/wordml" xmlns:w15="http://schemas.microsoft.com/office/word/2012/wordml" xmlns:w16cex="http://schemas.microsoft.com/office/word/2018/wordml/cex" xmlns:w16cid="http://schemas.microsoft.com/office/word/2016/wordml/cid" xmlns:w16="http://schemas.microsoft.com/office/word/2018/wordml" xmlns:w16sdtdh="http://schemas.microsoft.com/office/word/2020/wordml/sdtdatahash" xmlns:w16se="http://schemas.microsoft.com/office/word/2015/wordml/symex" xmlns:wpg="http://schemas.microsoft.com/office/word/2010/wordprocessingGroup" xmlns:wpi="http://schemas.microsoft.com/office/word/2010/wordprocessingInk" xmlns:wne="http://schemas.microsoft.com/office/word/2006/wordml" xmlns:wps="http://schemas.microsoft.com/office/word/2010/wordprocessingShape" mc:Ignorable="w14 w15 w16se w16cid w16 w16cex w16sdtdh wp14">
   <w:abstractNum w:abstractNumId="0" w15:restartNumberingAfterBreak="0">
+    <w:nsid w:val="1CB33BE7"/>
+    <w:multiLevelType w:val="hybridMultilevel"/>
+    <w:tmpl w:val="C05AE14E"/>
+    <w:lvl w:ilvl="0" w:tplc="0419000F">
+      <w:start w:val="1"/>
+      <w:numFmt w:val="decimal"/>
+      <w:lvlText w:val="%1."/>
+      <w:lvlJc w:val="left"/>
+      <w:pPr>
+        <w:ind w:left="720" w:hanging="360"/>
+      </w:pPr>
+    </w:lvl>
+    <w:lvl w:ilvl="1" w:tplc="04190019" w:tentative="1">
+      <w:start w:val="1"/>
+      <w:numFmt w:val="lowerLetter"/>
+      <w:lvlText w:val="%2."/>
+      <w:lvlJc w:val="left"/>
+      <w:pPr>
+        <w:ind w:left="1440" w:hanging="360"/>
+      </w:pPr>
+    </w:lvl>
+    <w:lvl w:ilvl="2" w:tplc="0419001B" w:tentative="1">
+      <w:start w:val="1"/>
+      <w:numFmt w:val="lowerRoman"/>
+      <w:lvlText w:val="%3."/>
+      <w:lvlJc w:val="right"/>
+      <w:pPr>
+        <w:ind w:left="2160" w:hanging="180"/>
+      </w:pPr>
+    </w:lvl>
+    <w:lvl w:ilvl="3" w:tplc="0419000F" w:tentative="1">
+      <w:start w:val="1"/>
+      <w:numFmt w:val="decimal"/>
+      <w:lvlText w:val="%4."/>
+      <w:lvlJc w:val="left"/>
+      <w:pPr>
+        <w:ind w:left="2880" w:hanging="360"/>
+      </w:pPr>
+    </w:lvl>
+    <w:lvl w:ilvl="4" w:tplc="04190019" w:tentative="1">
+      <w:start w:val="1"/>
+      <w:numFmt w:val="lowerLetter"/>
+      <w:lvlText w:val="%5."/>
+      <w:lvlJc w:val="left"/>
+      <w:pPr>
+        <w:ind w:left="3600" w:hanging="360"/>
+      </w:pPr>
+    </w:lvl>
+    <w:lvl w:ilvl="5" w:tplc="0419001B" w:tentative="1">
+      <w:start w:val="1"/>
+      <w:numFmt w:val="lowerRoman"/>
+      <w:lvlText w:val="%6."/>
+      <w:lvlJc w:val="right"/>
+      <w:pPr>
+        <w:ind w:left="4320" w:hanging="180"/>
+      </w:pPr>
+    </w:lvl>
+    <w:lvl w:ilvl="6" w:tplc="0419000F" w:tentative="1">
+      <w:start w:val="1"/>
+      <w:numFmt w:val="decimal"/>
+      <w:lvlText w:val="%7."/>
+      <w:lvlJc w:val="left"/>
+      <w:pPr>
+        <w:ind w:left="5040" w:hanging="360"/>
+      </w:pPr>
+    </w:lvl>
+    <w:lvl w:ilvl="7" w:tplc="04190019" w:tentative="1">
+      <w:start w:val="1"/>
+      <w:numFmt w:val="lowerLetter"/>
+      <w:lvlText w:val="%8."/>
+      <w:lvlJc w:val="left"/>
+      <w:pPr>
+        <w:ind w:left="5760" w:hanging="360"/>
+      </w:pPr>
+    </w:lvl>
+    <w:lvl w:ilvl="8" w:tplc="0419001B" w:tentative="1">
+      <w:start w:val="1"/>
+      <w:numFmt w:val="lowerRoman"/>
+      <w:lvlText w:val="%9."/>
+      <w:lvlJc w:val="right"/>
+      <w:pPr>
+        <w:ind w:left="6480" w:hanging="180"/>
+      </w:pPr>
+    </w:lvl>
+  </w:abstractNum>
+  <w:abstractNum w:abstractNumId="1" w15:restartNumberingAfterBreak="0">
     <w:nsid w:val="39924EBF"/>
     <w:multiLevelType w:val="multilevel"/>
     <w:tmpl w:val="609E1D72"/>
@@ -2420,7 +4888,7 @@
       </w:rPr>
     </w:lvl>
   </w:abstractNum>
-  <w:abstractNum w:abstractNumId="1" w15:restartNumberingAfterBreak="0">
+  <w:abstractNum w:abstractNumId="2" w15:restartNumberingAfterBreak="0">
     <w:nsid w:val="3A8824A8"/>
     <w:multiLevelType w:val="multilevel"/>
     <w:tmpl w:val="0419001F"/>
@@ -2507,9 +4975,12 @@
     </w:lvl>
   </w:abstractNum>
   <w:num w:numId="1">
+    <w:abstractNumId w:val="2"/>
+  </w:num>
+  <w:num w:numId="2">
     <w:abstractNumId w:val="1"/>
   </w:num>
-  <w:num w:numId="2">
+  <w:num w:numId="3">
     <w:abstractNumId w:val="0"/>
   </w:num>
 </w:numbering>
@@ -3197,6 +5668,17 @@
       <w:shd w:val="clear" w:color="auto" w:fill="E1DFDD"/>
     </w:rPr>
   </w:style>
+  <w:style w:type="paragraph" w:styleId="ab">
+    <w:name w:val="List Paragraph"/>
+    <w:basedOn w:val="a"/>
+    <w:uiPriority w:val="34"/>
+    <w:qFormat/>
+    <w:rsid w:val="00613AD4"/>
+    <w:pPr>
+      <w:ind w:left="720"/>
+      <w:contextualSpacing/>
+    </w:pPr>
+  </w:style>
 </w:styles>
 </file>
 
@@ -3514,6 +5996,10 @@
 </file>
 
 <file path=customXml/item1.xml><?xml version="1.0" encoding="utf-8"?>
+<b:Sources xmlns:b="http://schemas.openxmlformats.org/officeDocument/2006/bibliography" xmlns="http://schemas.openxmlformats.org/officeDocument/2006/bibliography" SelectedStyle="\APASixthEditionOfficeOnline.xsl" StyleName="APA" Version="6"/>
+</file>
+
+<file path=customXml/item2.xml><?xml version="1.0" encoding="utf-8"?>
 <?mso-contentType ?>
 <FormTemplates xmlns="http://schemas.microsoft.com/sharepoint/v3/contenttype/forms">
   <Display>DocumentLibraryForm</Display>
@@ -3522,17 +6008,7 @@
 </FormTemplates>
 </file>
 
-<file path=customXml/item2.xml><?xml version="1.0" encoding="utf-8"?>
-<b:Sources xmlns:b="http://schemas.openxmlformats.org/officeDocument/2006/bibliography" xmlns="http://schemas.openxmlformats.org/officeDocument/2006/bibliography" SelectedStyle="\APASixthEditionOfficeOnline.xsl" StyleName="APA" Version="6"/>
-</file>
-
 <file path=customXml/item3.xml><?xml version="1.0" encoding="utf-8"?>
-<p:properties xmlns:p="http://schemas.microsoft.com/office/2006/metadata/properties" xmlns:xsi="http://www.w3.org/2001/XMLSchema-instance" xmlns:pc="http://schemas.microsoft.com/office/infopath/2007/PartnerControls">
-  <documentManagement/>
-</p:properties>
-</file>
-
-<file path=customXml/item4.xml><?xml version="1.0" encoding="utf-8"?>
 <ct:contentTypeSchema xmlns:ct="http://schemas.microsoft.com/office/2006/metadata/contentType" xmlns:ma="http://schemas.microsoft.com/office/2006/metadata/properties/metaAttributes" ct:_="" ma:_="" ma:contentTypeName="Документ" ma:contentTypeID="0x01010021698D4302690741995ED0272D61D6A5" ma:contentTypeVersion="4" ma:contentTypeDescription="Создание документа." ma:contentTypeScope="" ma:versionID="5d42c33a528a295821b7d1e09411c3b0">
   <xsd:schema xmlns:xsd="http://www.w3.org/2001/XMLSchema" xmlns:xs="http://www.w3.org/2001/XMLSchema" xmlns:p="http://schemas.microsoft.com/office/2006/metadata/properties" xmlns:ns3="2b26d3b0-318c-4054-b3c0-e49a30e61c3c" targetNamespace="http://schemas.microsoft.com/office/2006/metadata/properties" ma:root="true" ma:fieldsID="9edb61012c44167b33a21135b3a34432" ns3:_="">
     <xsd:import namespace="2b26d3b0-318c-4054-b3c0-e49a30e61c3c"/>
@@ -3678,7 +6154,21 @@
 </ct:contentTypeSchema>
 </file>
 
+<file path=customXml/item4.xml><?xml version="1.0" encoding="utf-8"?>
+<p:properties xmlns:p="http://schemas.microsoft.com/office/2006/metadata/properties" xmlns:xsi="http://www.w3.org/2001/XMLSchema-instance" xmlns:pc="http://schemas.microsoft.com/office/infopath/2007/PartnerControls">
+  <documentManagement/>
+</p:properties>
+</file>
+
 <file path=customXml/itemProps1.xml><?xml version="1.0" encoding="utf-8"?>
+<ds:datastoreItem xmlns:ds="http://schemas.openxmlformats.org/officeDocument/2006/customXml" ds:itemID="{630EFC73-8405-45A3-8918-9BBCB8E889E1}">
+  <ds:schemaRefs>
+    <ds:schemaRef ds:uri="http://schemas.openxmlformats.org/officeDocument/2006/bibliography"/>
+  </ds:schemaRefs>
+</ds:datastoreItem>
+</file>
+
+<file path=customXml/itemProps2.xml><?xml version="1.0" encoding="utf-8"?>
 <ds:datastoreItem xmlns:ds="http://schemas.openxmlformats.org/officeDocument/2006/customXml" ds:itemID="{2FC2C40F-08CA-48D1-A1B7-377C4BBABFA7}">
   <ds:schemaRefs>
     <ds:schemaRef ds:uri="http://schemas.microsoft.com/sharepoint/v3/contenttype/forms"/>
@@ -3686,24 +6176,7 @@
 </ds:datastoreItem>
 </file>
 
-<file path=customXml/itemProps2.xml><?xml version="1.0" encoding="utf-8"?>
-<ds:datastoreItem xmlns:ds="http://schemas.openxmlformats.org/officeDocument/2006/customXml" ds:itemID="{630EFC73-8405-45A3-8918-9BBCB8E889E1}">
-  <ds:schemaRefs>
-    <ds:schemaRef ds:uri="http://schemas.openxmlformats.org/officeDocument/2006/bibliography"/>
-  </ds:schemaRefs>
-</ds:datastoreItem>
-</file>
-
 <file path=customXml/itemProps3.xml><?xml version="1.0" encoding="utf-8"?>
-<ds:datastoreItem xmlns:ds="http://schemas.openxmlformats.org/officeDocument/2006/customXml" ds:itemID="{CAB1A6A3-1E58-4D8B-ACE3-663681D3520B}">
-  <ds:schemaRefs>
-    <ds:schemaRef ds:uri="http://schemas.microsoft.com/office/2006/metadata/properties"/>
-    <ds:schemaRef ds:uri="http://schemas.microsoft.com/office/infopath/2007/PartnerControls"/>
-  </ds:schemaRefs>
-</ds:datastoreItem>
-</file>
-
-<file path=customXml/itemProps4.xml><?xml version="1.0" encoding="utf-8"?>
 <ds:datastoreItem xmlns:ds="http://schemas.openxmlformats.org/officeDocument/2006/customXml" ds:itemID="{CFD667C5-4FBE-4D41-B47B-D95956BBCCF4}">
   <ds:schemaRefs>
     <ds:schemaRef ds:uri="http://schemas.microsoft.com/office/2006/metadata/contentType"/>
@@ -3719,4 +6192,13 @@
     <ds:schemaRef ds:uri="http://schemas.microsoft.com/internal/obd"/>
   </ds:schemaRefs>
 </ds:datastoreItem>
+</file>
+
+<file path=customXml/itemProps4.xml><?xml version="1.0" encoding="utf-8"?>
+<ds:datastoreItem xmlns:ds="http://schemas.openxmlformats.org/officeDocument/2006/customXml" ds:itemID="{CAB1A6A3-1E58-4D8B-ACE3-663681D3520B}">
+  <ds:schemaRefs>
+    <ds:schemaRef ds:uri="http://schemas.microsoft.com/office/2006/metadata/properties"/>
+    <ds:schemaRef ds:uri="http://schemas.microsoft.com/office/infopath/2007/PartnerControls"/>
+  </ds:schemaRefs>
+</ds:datastoreItem>
 </file>